--- a/customer _details/GANGAMMA/SEP/TUMKUR/KRISHNAPPA/PURCHASE DETAILS.docx
+++ b/customer _details/GANGAMMA/SEP/TUMKUR/KRISHNAPPA/PURCHASE DETAILS.docx
@@ -13,13 +13,7 @@
         <w:rPr>
           <w:rFonts w:ascii="Courier New" w:hAnsi="Courier New" w:cs="Courier New"/>
         </w:rPr>
-        <w:t>THU Dec 27</w:t>
-      </w:r>
-      <w:r>
-        <w:rPr>
-          <w:rFonts w:ascii="Courier New" w:hAnsi="Courier New" w:cs="Courier New"/>
-        </w:rPr>
-        <w:t xml:space="preserve"> 11:51:43 IST 2018</w:t>
+        <w:t>THU Dec 27 11:51:43 IST 2018</w:t>
       </w:r>
     </w:p>
     <w:p>
@@ -340,6 +334,209 @@
         <w:tab/>
         <w:t>- 700.0</w:t>
       </w:r>
+    </w:p>
+    <w:p>
+      <w:pPr>
+        <w:pStyle w:val="PlainText"/>
+        <w:rPr>
+          <w:rFonts w:ascii="Courier New" w:hAnsi="Courier New" w:cs="Courier New"/>
+          <w:b/>
+        </w:rPr>
+      </w:pPr>
+    </w:p>
+    <w:p>
+      <w:pPr>
+        <w:pStyle w:val="PlainText"/>
+        <w:rPr>
+          <w:rFonts w:ascii="Courier New" w:hAnsi="Courier New" w:cs="Courier New"/>
+        </w:rPr>
+      </w:pPr>
+      <w:r>
+        <w:rPr>
+          <w:rFonts w:ascii="Courier New" w:hAnsi="Courier New" w:cs="Courier New"/>
+        </w:rPr>
+        <w:t>THU Jan 03</w:t>
+      </w:r>
+      <w:r>
+        <w:rPr>
+          <w:rFonts w:ascii="Courier New" w:hAnsi="Courier New" w:cs="Courier New"/>
+        </w:rPr>
+        <w:t xml:space="preserve"> 12:33:20 IST 2019</w:t>
+      </w:r>
+    </w:p>
+    <w:p>
+      <w:pPr>
+        <w:pStyle w:val="PlainText"/>
+        <w:rPr>
+          <w:rFonts w:ascii="Courier New" w:hAnsi="Courier New" w:cs="Courier New"/>
+        </w:rPr>
+      </w:pPr>
+      <w:r>
+        <w:rPr>
+          <w:rFonts w:ascii="Courier New" w:hAnsi="Courier New" w:cs="Courier New"/>
+        </w:rPr>
+        <w:t>Person Name</w:t>
+      </w:r>
+      <w:r>
+        <w:rPr>
+          <w:rFonts w:ascii="Courier New" w:hAnsi="Courier New" w:cs="Courier New"/>
+        </w:rPr>
+        <w:tab/>
+      </w:r>
+      <w:r>
+        <w:rPr>
+          <w:rFonts w:ascii="Courier New" w:hAnsi="Courier New" w:cs="Courier New"/>
+        </w:rPr>
+        <w:tab/>
+      </w:r>
+      <w:r>
+        <w:rPr>
+          <w:rFonts w:ascii="Courier New" w:hAnsi="Courier New" w:cs="Courier New"/>
+        </w:rPr>
+        <w:tab/>
+      </w:r>
+      <w:r>
+        <w:rPr>
+          <w:rFonts w:ascii="Courier New" w:hAnsi="Courier New" w:cs="Courier New"/>
+        </w:rPr>
+        <w:tab/>
+        <w:t>- KRISHNAPPA</w:t>
+      </w:r>
+    </w:p>
+    <w:p>
+      <w:pPr>
+        <w:pStyle w:val="PlainText"/>
+        <w:rPr>
+          <w:rFonts w:ascii="Courier New" w:hAnsi="Courier New" w:cs="Courier New"/>
+        </w:rPr>
+      </w:pPr>
+      <w:r>
+        <w:rPr>
+          <w:rFonts w:ascii="Courier New" w:hAnsi="Courier New" w:cs="Courier New"/>
+        </w:rPr>
+        <w:t>---------------------------------------------------------------</w:t>
+      </w:r>
+    </w:p>
+    <w:p>
+      <w:pPr>
+        <w:pStyle w:val="PlainText"/>
+        <w:rPr>
+          <w:rFonts w:ascii="Courier New" w:hAnsi="Courier New" w:cs="Courier New"/>
+        </w:rPr>
+      </w:pPr>
+      <w:r>
+        <w:rPr>
+          <w:rFonts w:ascii="Courier New" w:hAnsi="Courier New" w:cs="Courier New"/>
+        </w:rPr>
+        <w:t>Item Name</w:t>
+      </w:r>
+      <w:r>
+        <w:rPr>
+          <w:rFonts w:ascii="Courier New" w:hAnsi="Courier New" w:cs="Courier New"/>
+        </w:rPr>
+        <w:tab/>
+      </w:r>
+      <w:r>
+        <w:rPr>
+          <w:rFonts w:ascii="Courier New" w:hAnsi="Courier New" w:cs="Courier New"/>
+        </w:rPr>
+        <w:tab/>
+      </w:r>
+      <w:r>
+        <w:rPr>
+          <w:rFonts w:ascii="Courier New" w:hAnsi="Courier New" w:cs="Courier New"/>
+        </w:rPr>
+        <w:tab/>
+      </w:r>
+      <w:r>
+        <w:rPr>
+          <w:rFonts w:ascii="Courier New" w:hAnsi="Courier New" w:cs="Courier New"/>
+        </w:rPr>
+        <w:tab/>
+        <w:t>- CARROT</w:t>
+      </w:r>
+    </w:p>
+    <w:p>
+      <w:pPr>
+        <w:pStyle w:val="PlainText"/>
+        <w:rPr>
+          <w:rFonts w:ascii="Courier New" w:hAnsi="Courier New" w:cs="Courier New"/>
+          <w:color w:val="FF0000"/>
+        </w:rPr>
+      </w:pPr>
+      <w:r>
+        <w:rPr>
+          <w:rFonts w:ascii="Courier New" w:hAnsi="Courier New" w:cs="Courier New"/>
+          <w:color w:val="FF0000"/>
+        </w:rPr>
+        <w:t>Amount Received</w:t>
+      </w:r>
+      <w:r>
+        <w:rPr>
+          <w:rFonts w:ascii="Courier New" w:hAnsi="Courier New" w:cs="Courier New"/>
+          <w:color w:val="FF0000"/>
+        </w:rPr>
+        <w:tab/>
+      </w:r>
+      <w:r>
+        <w:rPr>
+          <w:rFonts w:ascii="Courier New" w:hAnsi="Courier New" w:cs="Courier New"/>
+          <w:color w:val="FF0000"/>
+        </w:rPr>
+        <w:tab/>
+      </w:r>
+      <w:r>
+        <w:rPr>
+          <w:rFonts w:ascii="Courier New" w:hAnsi="Courier New" w:cs="Courier New"/>
+          <w:color w:val="FF0000"/>
+        </w:rPr>
+        <w:tab/>
+        <w:t>- 700</w:t>
+      </w:r>
+    </w:p>
+    <w:p>
+      <w:pPr>
+        <w:pStyle w:val="PlainText"/>
+        <w:rPr>
+          <w:rFonts w:ascii="Courier New" w:hAnsi="Courier New" w:cs="Courier New"/>
+        </w:rPr>
+      </w:pPr>
+      <w:r>
+        <w:rPr>
+          <w:rFonts w:ascii="Courier New" w:hAnsi="Courier New" w:cs="Courier New"/>
+        </w:rPr>
+        <w:t>Amount Received mode</w:t>
+      </w:r>
+      <w:r>
+        <w:rPr>
+          <w:rFonts w:ascii="Courier New" w:hAnsi="Courier New" w:cs="Courier New"/>
+        </w:rPr>
+        <w:tab/>
+      </w:r>
+      <w:r>
+        <w:rPr>
+          <w:rFonts w:ascii="Courier New" w:hAnsi="Courier New" w:cs="Courier New"/>
+        </w:rPr>
+        <w:tab/>
+        <w:t>- CASH AND CLEARD</w:t>
+      </w:r>
+    </w:p>
+    <w:p>
+      <w:pPr>
+        <w:pStyle w:val="PlainText"/>
+        <w:rPr>
+          <w:rFonts w:ascii="Courier New" w:hAnsi="Courier New" w:cs="Courier New"/>
+        </w:rPr>
+      </w:pPr>
+    </w:p>
+    <w:p>
+      <w:pPr>
+        <w:pStyle w:val="PlainText"/>
+        <w:rPr>
+          <w:rFonts w:ascii="Courier New" w:hAnsi="Courier New" w:cs="Courier New"/>
+          <w:b/>
+        </w:rPr>
+      </w:pPr>
     </w:p>
     <w:p>
       <w:pPr>

--- a/customer _details/GANGAMMA/SEP/TUMKUR/KRISHNAPPA/PURCHASE DETAILS.docx
+++ b/customer _details/GANGAMMA/SEP/TUMKUR/KRISHNAPPA/PURCHASE DETAILS.docx
@@ -355,13 +355,7 @@
         <w:rPr>
           <w:rFonts w:ascii="Courier New" w:hAnsi="Courier New" w:cs="Courier New"/>
         </w:rPr>
-        <w:t>THU Jan 03</w:t>
-      </w:r>
-      <w:r>
-        <w:rPr>
-          <w:rFonts w:ascii="Courier New" w:hAnsi="Courier New" w:cs="Courier New"/>
-        </w:rPr>
-        <w:t xml:space="preserve"> 12:33:20 IST 2019</w:t>
+        <w:t>THU Jan 03 12:33:20 IST 2019</w:t>
       </w:r>
     </w:p>
     <w:p>
@@ -520,6 +514,369 @@
         <w:tab/>
         <w:t>- CASH AND CLEARD</w:t>
       </w:r>
+    </w:p>
+    <w:p>
+      <w:pPr>
+        <w:pStyle w:val="PlainText"/>
+        <w:rPr>
+          <w:rFonts w:ascii="Courier New" w:hAnsi="Courier New" w:cs="Courier New"/>
+        </w:rPr>
+      </w:pPr>
+    </w:p>
+    <w:p>
+      <w:pPr>
+        <w:pStyle w:val="PlainText"/>
+        <w:rPr>
+          <w:rFonts w:ascii="Courier New" w:hAnsi="Courier New" w:cs="Courier New"/>
+        </w:rPr>
+      </w:pPr>
+      <w:r>
+        <w:rPr>
+          <w:rFonts w:ascii="Courier New" w:hAnsi="Courier New" w:cs="Courier New"/>
+        </w:rPr>
+        <w:t>SUN Jan 13</w:t>
+      </w:r>
+      <w:r>
+        <w:rPr>
+          <w:rFonts w:ascii="Courier New" w:hAnsi="Courier New" w:cs="Courier New"/>
+        </w:rPr>
+        <w:t xml:space="preserve"> 14:36:57 IST 2019</w:t>
+      </w:r>
+    </w:p>
+    <w:p>
+      <w:pPr>
+        <w:pStyle w:val="PlainText"/>
+        <w:rPr>
+          <w:rFonts w:ascii="Courier New" w:hAnsi="Courier New" w:cs="Courier New"/>
+        </w:rPr>
+      </w:pPr>
+      <w:r>
+        <w:rPr>
+          <w:rFonts w:ascii="Courier New" w:hAnsi="Courier New" w:cs="Courier New"/>
+        </w:rPr>
+        <w:t>Person Name</w:t>
+      </w:r>
+      <w:r>
+        <w:rPr>
+          <w:rFonts w:ascii="Courier New" w:hAnsi="Courier New" w:cs="Courier New"/>
+        </w:rPr>
+        <w:tab/>
+      </w:r>
+      <w:r>
+        <w:rPr>
+          <w:rFonts w:ascii="Courier New" w:hAnsi="Courier New" w:cs="Courier New"/>
+        </w:rPr>
+        <w:tab/>
+      </w:r>
+      <w:r>
+        <w:rPr>
+          <w:rFonts w:ascii="Courier New" w:hAnsi="Courier New" w:cs="Courier New"/>
+        </w:rPr>
+        <w:tab/>
+      </w:r>
+      <w:r>
+        <w:rPr>
+          <w:rFonts w:ascii="Courier New" w:hAnsi="Courier New" w:cs="Courier New"/>
+        </w:rPr>
+        <w:tab/>
+        <w:t>- KRISHNAPPA</w:t>
+      </w:r>
+    </w:p>
+    <w:p>
+      <w:pPr>
+        <w:pStyle w:val="PlainText"/>
+        <w:rPr>
+          <w:rFonts w:ascii="Courier New" w:hAnsi="Courier New" w:cs="Courier New"/>
+        </w:rPr>
+      </w:pPr>
+      <w:r>
+        <w:rPr>
+          <w:rFonts w:ascii="Courier New" w:hAnsi="Courier New" w:cs="Courier New"/>
+        </w:rPr>
+        <w:t>Bill number</w:t>
+      </w:r>
+      <w:r>
+        <w:rPr>
+          <w:rFonts w:ascii="Courier New" w:hAnsi="Courier New" w:cs="Courier New"/>
+        </w:rPr>
+        <w:tab/>
+      </w:r>
+      <w:r>
+        <w:rPr>
+          <w:rFonts w:ascii="Courier New" w:hAnsi="Courier New" w:cs="Courier New"/>
+        </w:rPr>
+        <w:tab/>
+      </w:r>
+      <w:r>
+        <w:rPr>
+          <w:rFonts w:ascii="Courier New" w:hAnsi="Courier New" w:cs="Courier New"/>
+        </w:rPr>
+        <w:tab/>
+      </w:r>
+      <w:r>
+        <w:rPr>
+          <w:rFonts w:ascii="Courier New" w:hAnsi="Courier New" w:cs="Courier New"/>
+        </w:rPr>
+        <w:tab/>
+        <w:t>- 10161</w:t>
+      </w:r>
+    </w:p>
+    <w:p>
+      <w:pPr>
+        <w:pStyle w:val="PlainText"/>
+        <w:rPr>
+          <w:rFonts w:ascii="Courier New" w:hAnsi="Courier New" w:cs="Courier New"/>
+        </w:rPr>
+      </w:pPr>
+      <w:r>
+        <w:rPr>
+          <w:rFonts w:ascii="Courier New" w:hAnsi="Courier New" w:cs="Courier New"/>
+        </w:rPr>
+        <w:t>---------------------------------------------------------------</w:t>
+      </w:r>
+    </w:p>
+    <w:p>
+      <w:pPr>
+        <w:pStyle w:val="PlainText"/>
+        <w:rPr>
+          <w:rFonts w:ascii="Courier New" w:hAnsi="Courier New" w:cs="Courier New"/>
+        </w:rPr>
+      </w:pPr>
+      <w:r>
+        <w:rPr>
+          <w:rFonts w:ascii="Courier New" w:hAnsi="Courier New" w:cs="Courier New"/>
+        </w:rPr>
+        <w:t>Item Name</w:t>
+      </w:r>
+      <w:r>
+        <w:rPr>
+          <w:rFonts w:ascii="Courier New" w:hAnsi="Courier New" w:cs="Courier New"/>
+        </w:rPr>
+        <w:tab/>
+      </w:r>
+      <w:r>
+        <w:rPr>
+          <w:rFonts w:ascii="Courier New" w:hAnsi="Courier New" w:cs="Courier New"/>
+        </w:rPr>
+        <w:tab/>
+      </w:r>
+      <w:r>
+        <w:rPr>
+          <w:rFonts w:ascii="Courier New" w:hAnsi="Courier New" w:cs="Courier New"/>
+        </w:rPr>
+        <w:tab/>
+      </w:r>
+      <w:r>
+        <w:rPr>
+          <w:rFonts w:ascii="Courier New" w:hAnsi="Courier New" w:cs="Courier New"/>
+        </w:rPr>
+        <w:tab/>
+        <w:t>- POTATO EVE</w:t>
+      </w:r>
+    </w:p>
+    <w:p>
+      <w:pPr>
+        <w:pStyle w:val="PlainText"/>
+        <w:rPr>
+          <w:rFonts w:ascii="Courier New" w:hAnsi="Courier New" w:cs="Courier New"/>
+        </w:rPr>
+      </w:pPr>
+      <w:r>
+        <w:rPr>
+          <w:rFonts w:ascii="Courier New" w:hAnsi="Courier New" w:cs="Courier New"/>
+        </w:rPr>
+        <w:t>Number of Pockets</w:t>
+      </w:r>
+      <w:r>
+        <w:rPr>
+          <w:rFonts w:ascii="Courier New" w:hAnsi="Courier New" w:cs="Courier New"/>
+        </w:rPr>
+        <w:tab/>
+      </w:r>
+      <w:r>
+        <w:rPr>
+          <w:rFonts w:ascii="Courier New" w:hAnsi="Courier New" w:cs="Courier New"/>
+        </w:rPr>
+        <w:tab/>
+      </w:r>
+      <w:r>
+        <w:rPr>
+          <w:rFonts w:ascii="Courier New" w:hAnsi="Courier New" w:cs="Courier New"/>
+        </w:rPr>
+        <w:tab/>
+        <w:t>- 1</w:t>
+      </w:r>
+    </w:p>
+    <w:p>
+      <w:pPr>
+        <w:pStyle w:val="PlainText"/>
+        <w:rPr>
+          <w:rFonts w:ascii="Courier New" w:hAnsi="Courier New" w:cs="Courier New"/>
+        </w:rPr>
+      </w:pPr>
+      <w:r>
+        <w:rPr>
+          <w:rFonts w:ascii="Courier New" w:hAnsi="Courier New" w:cs="Courier New"/>
+        </w:rPr>
+        <w:t>Number of KGs</w:t>
+      </w:r>
+      <w:r>
+        <w:rPr>
+          <w:rFonts w:ascii="Courier New" w:hAnsi="Courier New" w:cs="Courier New"/>
+        </w:rPr>
+        <w:tab/>
+      </w:r>
+      <w:r>
+        <w:rPr>
+          <w:rFonts w:ascii="Courier New" w:hAnsi="Courier New" w:cs="Courier New"/>
+        </w:rPr>
+        <w:tab/>
+      </w:r>
+      <w:r>
+        <w:rPr>
+          <w:rFonts w:ascii="Courier New" w:hAnsi="Courier New" w:cs="Courier New"/>
+        </w:rPr>
+        <w:tab/>
+        <w:t>- 50</w:t>
+      </w:r>
+    </w:p>
+    <w:p>
+      <w:pPr>
+        <w:pStyle w:val="PlainText"/>
+        <w:rPr>
+          <w:rFonts w:ascii="Courier New" w:hAnsi="Courier New" w:cs="Courier New"/>
+        </w:rPr>
+      </w:pPr>
+      <w:r>
+        <w:rPr>
+          <w:rFonts w:ascii="Courier New" w:hAnsi="Courier New" w:cs="Courier New"/>
+        </w:rPr>
+        <w:t>Rate</w:t>
+      </w:r>
+      <w:r>
+        <w:rPr>
+          <w:rFonts w:ascii="Courier New" w:hAnsi="Courier New" w:cs="Courier New"/>
+        </w:rPr>
+        <w:tab/>
+      </w:r>
+      <w:r>
+        <w:rPr>
+          <w:rFonts w:ascii="Courier New" w:hAnsi="Courier New" w:cs="Courier New"/>
+        </w:rPr>
+        <w:tab/>
+      </w:r>
+      <w:r>
+        <w:rPr>
+          <w:rFonts w:ascii="Courier New" w:hAnsi="Courier New" w:cs="Courier New"/>
+        </w:rPr>
+        <w:tab/>
+      </w:r>
+      <w:r>
+        <w:rPr>
+          <w:rFonts w:ascii="Courier New" w:hAnsi="Courier New" w:cs="Courier New"/>
+        </w:rPr>
+        <w:tab/>
+      </w:r>
+      <w:r>
+        <w:rPr>
+          <w:rFonts w:ascii="Courier New" w:hAnsi="Courier New" w:cs="Courier New"/>
+        </w:rPr>
+        <w:tab/>
+        <w:t>- 13</w:t>
+      </w:r>
+    </w:p>
+    <w:p>
+      <w:pPr>
+        <w:pStyle w:val="PlainText"/>
+        <w:rPr>
+          <w:rFonts w:ascii="Courier New" w:hAnsi="Courier New" w:cs="Courier New"/>
+        </w:rPr>
+      </w:pPr>
+      <w:r>
+        <w:rPr>
+          <w:rFonts w:ascii="Courier New" w:hAnsi="Courier New" w:cs="Courier New"/>
+        </w:rPr>
+        <w:t>Total Price</w:t>
+      </w:r>
+      <w:r>
+        <w:rPr>
+          <w:rFonts w:ascii="Courier New" w:hAnsi="Courier New" w:cs="Courier New"/>
+        </w:rPr>
+        <w:tab/>
+      </w:r>
+      <w:r>
+        <w:rPr>
+          <w:rFonts w:ascii="Courier New" w:hAnsi="Courier New" w:cs="Courier New"/>
+        </w:rPr>
+        <w:tab/>
+      </w:r>
+      <w:r>
+        <w:rPr>
+          <w:rFonts w:ascii="Courier New" w:hAnsi="Courier New" w:cs="Courier New"/>
+        </w:rPr>
+        <w:tab/>
+      </w:r>
+      <w:r>
+        <w:rPr>
+          <w:rFonts w:ascii="Courier New" w:hAnsi="Courier New" w:cs="Courier New"/>
+        </w:rPr>
+        <w:tab/>
+        <w:t>- 650.0</w:t>
+      </w:r>
+    </w:p>
+    <w:p>
+      <w:pPr>
+        <w:pStyle w:val="PlainText"/>
+        <w:rPr>
+          <w:rFonts w:ascii="Courier New" w:hAnsi="Courier New" w:cs="Courier New"/>
+          <w:b/>
+        </w:rPr>
+      </w:pPr>
+      <w:r>
+        <w:rPr>
+          <w:rFonts w:ascii="Courier New" w:hAnsi="Courier New" w:cs="Courier New"/>
+          <w:b/>
+        </w:rPr>
+        <w:t>Amount balance</w:t>
+      </w:r>
+      <w:r>
+        <w:rPr>
+          <w:rFonts w:ascii="Courier New" w:hAnsi="Courier New" w:cs="Courier New"/>
+          <w:b/>
+        </w:rPr>
+        <w:tab/>
+      </w:r>
+      <w:r>
+        <w:rPr>
+          <w:rFonts w:ascii="Courier New" w:hAnsi="Courier New" w:cs="Courier New"/>
+          <w:b/>
+        </w:rPr>
+        <w:tab/>
+      </w:r>
+      <w:r>
+        <w:rPr>
+          <w:rFonts w:ascii="Courier New" w:hAnsi="Courier New" w:cs="Courier New"/>
+          <w:b/>
+        </w:rPr>
+        <w:tab/>
+        <w:t>- 650.0</w:t>
+      </w:r>
+    </w:p>
+    <w:p>
+      <w:pPr>
+        <w:pStyle w:val="PlainText"/>
+        <w:rPr>
+          <w:rFonts w:ascii="Courier New" w:hAnsi="Courier New" w:cs="Courier New"/>
+        </w:rPr>
+      </w:pPr>
+    </w:p>
+    <w:p>
+      <w:pPr>
+        <w:pStyle w:val="PlainText"/>
+        <w:rPr>
+          <w:rFonts w:ascii="Courier New" w:hAnsi="Courier New" w:cs="Courier New"/>
+        </w:rPr>
+      </w:pPr>
     </w:p>
     <w:p>
       <w:pPr>

--- a/customer _details/GANGAMMA/SEP/TUMKUR/KRISHNAPPA/PURCHASE DETAILS.docx
+++ b/customer _details/GANGAMMA/SEP/TUMKUR/KRISHNAPPA/PURCHASE DETAILS.docx
@@ -534,13 +534,7 @@
         <w:rPr>
           <w:rFonts w:ascii="Courier New" w:hAnsi="Courier New" w:cs="Courier New"/>
         </w:rPr>
-        <w:t>SUN Jan 13</w:t>
-      </w:r>
-      <w:r>
-        <w:rPr>
-          <w:rFonts w:ascii="Courier New" w:hAnsi="Courier New" w:cs="Courier New"/>
-        </w:rPr>
-        <w:t xml:space="preserve"> 14:36:57 IST 2019</w:t>
+        <w:t>SUN Jan 13 14:36:57 IST 2019</w:t>
       </w:r>
     </w:p>
     <w:p>
@@ -861,6 +855,209 @@
         <w:tab/>
         <w:t>- 650.0</w:t>
       </w:r>
+    </w:p>
+    <w:p>
+      <w:pPr>
+        <w:pStyle w:val="PlainText"/>
+        <w:rPr>
+          <w:rFonts w:ascii="Courier New" w:hAnsi="Courier New" w:cs="Courier New"/>
+          <w:b/>
+        </w:rPr>
+      </w:pPr>
+    </w:p>
+    <w:p>
+      <w:pPr>
+        <w:pStyle w:val="PlainText"/>
+        <w:rPr>
+          <w:rFonts w:ascii="Courier New" w:hAnsi="Courier New" w:cs="Courier New"/>
+        </w:rPr>
+      </w:pPr>
+      <w:r>
+        <w:rPr>
+          <w:rFonts w:ascii="Courier New" w:hAnsi="Courier New" w:cs="Courier New"/>
+        </w:rPr>
+        <w:t>TUE Jan 29</w:t>
+      </w:r>
+      <w:r>
+        <w:rPr>
+          <w:rFonts w:ascii="Courier New" w:hAnsi="Courier New" w:cs="Courier New"/>
+        </w:rPr>
+        <w:t xml:space="preserve"> 11:47:57 IST 2019</w:t>
+      </w:r>
+    </w:p>
+    <w:p>
+      <w:pPr>
+        <w:pStyle w:val="PlainText"/>
+        <w:rPr>
+          <w:rFonts w:ascii="Courier New" w:hAnsi="Courier New" w:cs="Courier New"/>
+        </w:rPr>
+      </w:pPr>
+      <w:r>
+        <w:rPr>
+          <w:rFonts w:ascii="Courier New" w:hAnsi="Courier New" w:cs="Courier New"/>
+        </w:rPr>
+        <w:t>Person Name</w:t>
+      </w:r>
+      <w:r>
+        <w:rPr>
+          <w:rFonts w:ascii="Courier New" w:hAnsi="Courier New" w:cs="Courier New"/>
+        </w:rPr>
+        <w:tab/>
+      </w:r>
+      <w:r>
+        <w:rPr>
+          <w:rFonts w:ascii="Courier New" w:hAnsi="Courier New" w:cs="Courier New"/>
+        </w:rPr>
+        <w:tab/>
+      </w:r>
+      <w:r>
+        <w:rPr>
+          <w:rFonts w:ascii="Courier New" w:hAnsi="Courier New" w:cs="Courier New"/>
+        </w:rPr>
+        <w:tab/>
+      </w:r>
+      <w:r>
+        <w:rPr>
+          <w:rFonts w:ascii="Courier New" w:hAnsi="Courier New" w:cs="Courier New"/>
+        </w:rPr>
+        <w:tab/>
+        <w:t>- KRISHNAPPA</w:t>
+      </w:r>
+    </w:p>
+    <w:p>
+      <w:pPr>
+        <w:pStyle w:val="PlainText"/>
+        <w:rPr>
+          <w:rFonts w:ascii="Courier New" w:hAnsi="Courier New" w:cs="Courier New"/>
+        </w:rPr>
+      </w:pPr>
+      <w:r>
+        <w:rPr>
+          <w:rFonts w:ascii="Courier New" w:hAnsi="Courier New" w:cs="Courier New"/>
+        </w:rPr>
+        <w:t>---------------------------------------------------------------</w:t>
+      </w:r>
+    </w:p>
+    <w:p>
+      <w:pPr>
+        <w:pStyle w:val="PlainText"/>
+        <w:rPr>
+          <w:rFonts w:ascii="Courier New" w:hAnsi="Courier New" w:cs="Courier New"/>
+        </w:rPr>
+      </w:pPr>
+      <w:r>
+        <w:rPr>
+          <w:rFonts w:ascii="Courier New" w:hAnsi="Courier New" w:cs="Courier New"/>
+        </w:rPr>
+        <w:t>Item Name</w:t>
+      </w:r>
+      <w:r>
+        <w:rPr>
+          <w:rFonts w:ascii="Courier New" w:hAnsi="Courier New" w:cs="Courier New"/>
+        </w:rPr>
+        <w:tab/>
+      </w:r>
+      <w:r>
+        <w:rPr>
+          <w:rFonts w:ascii="Courier New" w:hAnsi="Courier New" w:cs="Courier New"/>
+        </w:rPr>
+        <w:tab/>
+      </w:r>
+      <w:r>
+        <w:rPr>
+          <w:rFonts w:ascii="Courier New" w:hAnsi="Courier New" w:cs="Courier New"/>
+        </w:rPr>
+        <w:tab/>
+      </w:r>
+      <w:r>
+        <w:rPr>
+          <w:rFonts w:ascii="Courier New" w:hAnsi="Courier New" w:cs="Courier New"/>
+        </w:rPr>
+        <w:tab/>
+        <w:t>- CARROT</w:t>
+      </w:r>
+    </w:p>
+    <w:p>
+      <w:pPr>
+        <w:pStyle w:val="PlainText"/>
+        <w:rPr>
+          <w:rFonts w:ascii="Courier New" w:hAnsi="Courier New" w:cs="Courier New"/>
+          <w:color w:val="FF0000"/>
+        </w:rPr>
+      </w:pPr>
+      <w:r>
+        <w:rPr>
+          <w:rFonts w:ascii="Courier New" w:hAnsi="Courier New" w:cs="Courier New"/>
+          <w:color w:val="FF0000"/>
+        </w:rPr>
+        <w:t>Amount Received</w:t>
+      </w:r>
+      <w:r>
+        <w:rPr>
+          <w:rFonts w:ascii="Courier New" w:hAnsi="Courier New" w:cs="Courier New"/>
+          <w:color w:val="FF0000"/>
+        </w:rPr>
+        <w:tab/>
+      </w:r>
+      <w:r>
+        <w:rPr>
+          <w:rFonts w:ascii="Courier New" w:hAnsi="Courier New" w:cs="Courier New"/>
+          <w:color w:val="FF0000"/>
+        </w:rPr>
+        <w:tab/>
+      </w:r>
+      <w:r>
+        <w:rPr>
+          <w:rFonts w:ascii="Courier New" w:hAnsi="Courier New" w:cs="Courier New"/>
+          <w:color w:val="FF0000"/>
+        </w:rPr>
+        <w:tab/>
+        <w:t>- 650</w:t>
+      </w:r>
+    </w:p>
+    <w:p>
+      <w:pPr>
+        <w:pStyle w:val="PlainText"/>
+        <w:rPr>
+          <w:rFonts w:ascii="Courier New" w:hAnsi="Courier New" w:cs="Courier New"/>
+        </w:rPr>
+      </w:pPr>
+      <w:r>
+        <w:rPr>
+          <w:rFonts w:ascii="Courier New" w:hAnsi="Courier New" w:cs="Courier New"/>
+        </w:rPr>
+        <w:t>Amount Received mode</w:t>
+      </w:r>
+      <w:r>
+        <w:rPr>
+          <w:rFonts w:ascii="Courier New" w:hAnsi="Courier New" w:cs="Courier New"/>
+        </w:rPr>
+        <w:tab/>
+      </w:r>
+      <w:r>
+        <w:rPr>
+          <w:rFonts w:ascii="Courier New" w:hAnsi="Courier New" w:cs="Courier New"/>
+        </w:rPr>
+        <w:tab/>
+        <w:t>- CASH AND CLEARD</w:t>
+      </w:r>
+    </w:p>
+    <w:p>
+      <w:pPr>
+        <w:pStyle w:val="PlainText"/>
+        <w:rPr>
+          <w:rFonts w:ascii="Courier New" w:hAnsi="Courier New" w:cs="Courier New"/>
+        </w:rPr>
+      </w:pPr>
+    </w:p>
+    <w:p>
+      <w:pPr>
+        <w:pStyle w:val="PlainText"/>
+        <w:rPr>
+          <w:rFonts w:ascii="Courier New" w:hAnsi="Courier New" w:cs="Courier New"/>
+          <w:b/>
+        </w:rPr>
+      </w:pPr>
     </w:p>
     <w:p>
       <w:pPr>

--- a/customer _details/GANGAMMA/SEP/TUMKUR/KRISHNAPPA/PURCHASE DETAILS.docx
+++ b/customer _details/GANGAMMA/SEP/TUMKUR/KRISHNAPPA/PURCHASE DETAILS.docx
@@ -876,13 +876,7 @@
         <w:rPr>
           <w:rFonts w:ascii="Courier New" w:hAnsi="Courier New" w:cs="Courier New"/>
         </w:rPr>
-        <w:t>TUE Jan 29</w:t>
-      </w:r>
-      <w:r>
-        <w:rPr>
-          <w:rFonts w:ascii="Courier New" w:hAnsi="Courier New" w:cs="Courier New"/>
-        </w:rPr>
-        <w:t xml:space="preserve"> 11:47:57 IST 2019</w:t>
+        <w:t>TUE Jan 29 11:47:57 IST 2019</w:t>
       </w:r>
     </w:p>
     <w:p>
@@ -1041,6 +1035,369 @@
         <w:tab/>
         <w:t>- CASH AND CLEARD</w:t>
       </w:r>
+    </w:p>
+    <w:p>
+      <w:pPr>
+        <w:pStyle w:val="PlainText"/>
+        <w:rPr>
+          <w:rFonts w:ascii="Courier New" w:hAnsi="Courier New" w:cs="Courier New"/>
+        </w:rPr>
+      </w:pPr>
+    </w:p>
+    <w:p>
+      <w:pPr>
+        <w:pStyle w:val="PlainText"/>
+        <w:rPr>
+          <w:rFonts w:ascii="Courier New" w:hAnsi="Courier New" w:cs="Courier New"/>
+        </w:rPr>
+      </w:pPr>
+      <w:r>
+        <w:rPr>
+          <w:rFonts w:ascii="Courier New" w:hAnsi="Courier New" w:cs="Courier New"/>
+        </w:rPr>
+        <w:t>SAT Feb 02</w:t>
+      </w:r>
+      <w:r>
+        <w:rPr>
+          <w:rFonts w:ascii="Courier New" w:hAnsi="Courier New" w:cs="Courier New"/>
+        </w:rPr>
+        <w:t xml:space="preserve"> 12:00:17 IST 2019</w:t>
+      </w:r>
+    </w:p>
+    <w:p>
+      <w:pPr>
+        <w:pStyle w:val="PlainText"/>
+        <w:rPr>
+          <w:rFonts w:ascii="Courier New" w:hAnsi="Courier New" w:cs="Courier New"/>
+        </w:rPr>
+      </w:pPr>
+      <w:r>
+        <w:rPr>
+          <w:rFonts w:ascii="Courier New" w:hAnsi="Courier New" w:cs="Courier New"/>
+        </w:rPr>
+        <w:t>Person Name</w:t>
+      </w:r>
+      <w:r>
+        <w:rPr>
+          <w:rFonts w:ascii="Courier New" w:hAnsi="Courier New" w:cs="Courier New"/>
+        </w:rPr>
+        <w:tab/>
+      </w:r>
+      <w:r>
+        <w:rPr>
+          <w:rFonts w:ascii="Courier New" w:hAnsi="Courier New" w:cs="Courier New"/>
+        </w:rPr>
+        <w:tab/>
+      </w:r>
+      <w:r>
+        <w:rPr>
+          <w:rFonts w:ascii="Courier New" w:hAnsi="Courier New" w:cs="Courier New"/>
+        </w:rPr>
+        <w:tab/>
+      </w:r>
+      <w:r>
+        <w:rPr>
+          <w:rFonts w:ascii="Courier New" w:hAnsi="Courier New" w:cs="Courier New"/>
+        </w:rPr>
+        <w:tab/>
+        <w:t>- KRISHNAPPA</w:t>
+      </w:r>
+    </w:p>
+    <w:p>
+      <w:pPr>
+        <w:pStyle w:val="PlainText"/>
+        <w:rPr>
+          <w:rFonts w:ascii="Courier New" w:hAnsi="Courier New" w:cs="Courier New"/>
+        </w:rPr>
+      </w:pPr>
+      <w:r>
+        <w:rPr>
+          <w:rFonts w:ascii="Courier New" w:hAnsi="Courier New" w:cs="Courier New"/>
+        </w:rPr>
+        <w:t>Bill number</w:t>
+      </w:r>
+      <w:r>
+        <w:rPr>
+          <w:rFonts w:ascii="Courier New" w:hAnsi="Courier New" w:cs="Courier New"/>
+        </w:rPr>
+        <w:tab/>
+      </w:r>
+      <w:r>
+        <w:rPr>
+          <w:rFonts w:ascii="Courier New" w:hAnsi="Courier New" w:cs="Courier New"/>
+        </w:rPr>
+        <w:tab/>
+      </w:r>
+      <w:r>
+        <w:rPr>
+          <w:rFonts w:ascii="Courier New" w:hAnsi="Courier New" w:cs="Courier New"/>
+        </w:rPr>
+        <w:tab/>
+      </w:r>
+      <w:r>
+        <w:rPr>
+          <w:rFonts w:ascii="Courier New" w:hAnsi="Courier New" w:cs="Courier New"/>
+        </w:rPr>
+        <w:tab/>
+        <w:t>- 10603</w:t>
+      </w:r>
+    </w:p>
+    <w:p>
+      <w:pPr>
+        <w:pStyle w:val="PlainText"/>
+        <w:rPr>
+          <w:rFonts w:ascii="Courier New" w:hAnsi="Courier New" w:cs="Courier New"/>
+        </w:rPr>
+      </w:pPr>
+      <w:r>
+        <w:rPr>
+          <w:rFonts w:ascii="Courier New" w:hAnsi="Courier New" w:cs="Courier New"/>
+        </w:rPr>
+        <w:t>---------------------------------------------------------------</w:t>
+      </w:r>
+    </w:p>
+    <w:p>
+      <w:pPr>
+        <w:pStyle w:val="PlainText"/>
+        <w:rPr>
+          <w:rFonts w:ascii="Courier New" w:hAnsi="Courier New" w:cs="Courier New"/>
+        </w:rPr>
+      </w:pPr>
+      <w:r>
+        <w:rPr>
+          <w:rFonts w:ascii="Courier New" w:hAnsi="Courier New" w:cs="Courier New"/>
+        </w:rPr>
+        <w:t>Item Name</w:t>
+      </w:r>
+      <w:r>
+        <w:rPr>
+          <w:rFonts w:ascii="Courier New" w:hAnsi="Courier New" w:cs="Courier New"/>
+        </w:rPr>
+        <w:tab/>
+      </w:r>
+      <w:r>
+        <w:rPr>
+          <w:rFonts w:ascii="Courier New" w:hAnsi="Courier New" w:cs="Courier New"/>
+        </w:rPr>
+        <w:tab/>
+      </w:r>
+      <w:r>
+        <w:rPr>
+          <w:rFonts w:ascii="Courier New" w:hAnsi="Courier New" w:cs="Courier New"/>
+        </w:rPr>
+        <w:tab/>
+      </w:r>
+      <w:r>
+        <w:rPr>
+          <w:rFonts w:ascii="Courier New" w:hAnsi="Courier New" w:cs="Courier New"/>
+        </w:rPr>
+        <w:tab/>
+        <w:t>- POTATO EVE</w:t>
+      </w:r>
+    </w:p>
+    <w:p>
+      <w:pPr>
+        <w:pStyle w:val="PlainText"/>
+        <w:rPr>
+          <w:rFonts w:ascii="Courier New" w:hAnsi="Courier New" w:cs="Courier New"/>
+        </w:rPr>
+      </w:pPr>
+      <w:r>
+        <w:rPr>
+          <w:rFonts w:ascii="Courier New" w:hAnsi="Courier New" w:cs="Courier New"/>
+        </w:rPr>
+        <w:t>Number of Pockets</w:t>
+      </w:r>
+      <w:r>
+        <w:rPr>
+          <w:rFonts w:ascii="Courier New" w:hAnsi="Courier New" w:cs="Courier New"/>
+        </w:rPr>
+        <w:tab/>
+      </w:r>
+      <w:r>
+        <w:rPr>
+          <w:rFonts w:ascii="Courier New" w:hAnsi="Courier New" w:cs="Courier New"/>
+        </w:rPr>
+        <w:tab/>
+      </w:r>
+      <w:r>
+        <w:rPr>
+          <w:rFonts w:ascii="Courier New" w:hAnsi="Courier New" w:cs="Courier New"/>
+        </w:rPr>
+        <w:tab/>
+        <w:t>- 1</w:t>
+      </w:r>
+    </w:p>
+    <w:p>
+      <w:pPr>
+        <w:pStyle w:val="PlainText"/>
+        <w:rPr>
+          <w:rFonts w:ascii="Courier New" w:hAnsi="Courier New" w:cs="Courier New"/>
+        </w:rPr>
+      </w:pPr>
+      <w:r>
+        <w:rPr>
+          <w:rFonts w:ascii="Courier New" w:hAnsi="Courier New" w:cs="Courier New"/>
+        </w:rPr>
+        <w:t>Number of KGs</w:t>
+      </w:r>
+      <w:r>
+        <w:rPr>
+          <w:rFonts w:ascii="Courier New" w:hAnsi="Courier New" w:cs="Courier New"/>
+        </w:rPr>
+        <w:tab/>
+      </w:r>
+      <w:r>
+        <w:rPr>
+          <w:rFonts w:ascii="Courier New" w:hAnsi="Courier New" w:cs="Courier New"/>
+        </w:rPr>
+        <w:tab/>
+      </w:r>
+      <w:r>
+        <w:rPr>
+          <w:rFonts w:ascii="Courier New" w:hAnsi="Courier New" w:cs="Courier New"/>
+        </w:rPr>
+        <w:tab/>
+        <w:t>- 51</w:t>
+      </w:r>
+    </w:p>
+    <w:p>
+      <w:pPr>
+        <w:pStyle w:val="PlainText"/>
+        <w:rPr>
+          <w:rFonts w:ascii="Courier New" w:hAnsi="Courier New" w:cs="Courier New"/>
+        </w:rPr>
+      </w:pPr>
+      <w:r>
+        <w:rPr>
+          <w:rFonts w:ascii="Courier New" w:hAnsi="Courier New" w:cs="Courier New"/>
+        </w:rPr>
+        <w:t>Rate</w:t>
+      </w:r>
+      <w:r>
+        <w:rPr>
+          <w:rFonts w:ascii="Courier New" w:hAnsi="Courier New" w:cs="Courier New"/>
+        </w:rPr>
+        <w:tab/>
+      </w:r>
+      <w:r>
+        <w:rPr>
+          <w:rFonts w:ascii="Courier New" w:hAnsi="Courier New" w:cs="Courier New"/>
+        </w:rPr>
+        <w:tab/>
+      </w:r>
+      <w:r>
+        <w:rPr>
+          <w:rFonts w:ascii="Courier New" w:hAnsi="Courier New" w:cs="Courier New"/>
+        </w:rPr>
+        <w:tab/>
+      </w:r>
+      <w:r>
+        <w:rPr>
+          <w:rFonts w:ascii="Courier New" w:hAnsi="Courier New" w:cs="Courier New"/>
+        </w:rPr>
+        <w:tab/>
+      </w:r>
+      <w:r>
+        <w:rPr>
+          <w:rFonts w:ascii="Courier New" w:hAnsi="Courier New" w:cs="Courier New"/>
+        </w:rPr>
+        <w:tab/>
+        <w:t>- 18</w:t>
+      </w:r>
+    </w:p>
+    <w:p>
+      <w:pPr>
+        <w:pStyle w:val="PlainText"/>
+        <w:rPr>
+          <w:rFonts w:ascii="Courier New" w:hAnsi="Courier New" w:cs="Courier New"/>
+        </w:rPr>
+      </w:pPr>
+      <w:r>
+        <w:rPr>
+          <w:rFonts w:ascii="Courier New" w:hAnsi="Courier New" w:cs="Courier New"/>
+        </w:rPr>
+        <w:t>Total Price</w:t>
+      </w:r>
+      <w:r>
+        <w:rPr>
+          <w:rFonts w:ascii="Courier New" w:hAnsi="Courier New" w:cs="Courier New"/>
+        </w:rPr>
+        <w:tab/>
+      </w:r>
+      <w:r>
+        <w:rPr>
+          <w:rFonts w:ascii="Courier New" w:hAnsi="Courier New" w:cs="Courier New"/>
+        </w:rPr>
+        <w:tab/>
+      </w:r>
+      <w:r>
+        <w:rPr>
+          <w:rFonts w:ascii="Courier New" w:hAnsi="Courier New" w:cs="Courier New"/>
+        </w:rPr>
+        <w:tab/>
+      </w:r>
+      <w:r>
+        <w:rPr>
+          <w:rFonts w:ascii="Courier New" w:hAnsi="Courier New" w:cs="Courier New"/>
+        </w:rPr>
+        <w:tab/>
+        <w:t>- 918.0</w:t>
+      </w:r>
+    </w:p>
+    <w:p>
+      <w:pPr>
+        <w:pStyle w:val="PlainText"/>
+        <w:rPr>
+          <w:rFonts w:ascii="Courier New" w:hAnsi="Courier New" w:cs="Courier New"/>
+          <w:b/>
+        </w:rPr>
+      </w:pPr>
+      <w:r>
+        <w:rPr>
+          <w:rFonts w:ascii="Courier New" w:hAnsi="Courier New" w:cs="Courier New"/>
+          <w:b/>
+        </w:rPr>
+        <w:t>Amount balance</w:t>
+      </w:r>
+      <w:r>
+        <w:rPr>
+          <w:rFonts w:ascii="Courier New" w:hAnsi="Courier New" w:cs="Courier New"/>
+          <w:b/>
+        </w:rPr>
+        <w:tab/>
+      </w:r>
+      <w:r>
+        <w:rPr>
+          <w:rFonts w:ascii="Courier New" w:hAnsi="Courier New" w:cs="Courier New"/>
+          <w:b/>
+        </w:rPr>
+        <w:tab/>
+      </w:r>
+      <w:r>
+        <w:rPr>
+          <w:rFonts w:ascii="Courier New" w:hAnsi="Courier New" w:cs="Courier New"/>
+          <w:b/>
+        </w:rPr>
+        <w:tab/>
+        <w:t>- 918.0</w:t>
+      </w:r>
+    </w:p>
+    <w:p>
+      <w:pPr>
+        <w:pStyle w:val="PlainText"/>
+        <w:rPr>
+          <w:rFonts w:ascii="Courier New" w:hAnsi="Courier New" w:cs="Courier New"/>
+        </w:rPr>
+      </w:pPr>
+    </w:p>
+    <w:p>
+      <w:pPr>
+        <w:pStyle w:val="PlainText"/>
+        <w:rPr>
+          <w:rFonts w:ascii="Courier New" w:hAnsi="Courier New" w:cs="Courier New"/>
+        </w:rPr>
+      </w:pPr>
     </w:p>
     <w:p>
       <w:pPr>

--- a/customer _details/GANGAMMA/SEP/TUMKUR/KRISHNAPPA/PURCHASE DETAILS.docx
+++ b/customer _details/GANGAMMA/SEP/TUMKUR/KRISHNAPPA/PURCHASE DETAILS.docx
@@ -1055,13 +1055,7 @@
         <w:rPr>
           <w:rFonts w:ascii="Courier New" w:hAnsi="Courier New" w:cs="Courier New"/>
         </w:rPr>
-        <w:t>SAT Feb 02</w:t>
-      </w:r>
-      <w:r>
-        <w:rPr>
-          <w:rFonts w:ascii="Courier New" w:hAnsi="Courier New" w:cs="Courier New"/>
-        </w:rPr>
-        <w:t xml:space="preserve"> 12:00:17 IST 2019</w:t>
+        <w:t>SAT Feb 02 12:00:17 IST 2019</w:t>
       </w:r>
     </w:p>
     <w:p>
@@ -1382,6 +1376,436 @@
         <w:tab/>
         <w:t>- 918.0</w:t>
       </w:r>
+    </w:p>
+    <w:p>
+      <w:pPr>
+        <w:pStyle w:val="PlainText"/>
+        <w:rPr>
+          <w:rFonts w:ascii="Courier New" w:hAnsi="Courier New" w:cs="Courier New"/>
+          <w:b/>
+        </w:rPr>
+      </w:pPr>
+    </w:p>
+    <w:p>
+      <w:pPr>
+        <w:pStyle w:val="PlainText"/>
+        <w:rPr>
+          <w:rFonts w:ascii="Courier New" w:hAnsi="Courier New" w:cs="Courier New"/>
+        </w:rPr>
+      </w:pPr>
+      <w:r>
+        <w:rPr>
+          <w:rFonts w:ascii="Courier New" w:hAnsi="Courier New" w:cs="Courier New"/>
+        </w:rPr>
+        <w:t>FRI Feb 08</w:t>
+      </w:r>
+      <w:r>
+        <w:rPr>
+          <w:rFonts w:ascii="Courier New" w:hAnsi="Courier New" w:cs="Courier New"/>
+        </w:rPr>
+        <w:t xml:space="preserve"> 11:43:25 IST 2019</w:t>
+      </w:r>
+    </w:p>
+    <w:p>
+      <w:pPr>
+        <w:pStyle w:val="PlainText"/>
+        <w:rPr>
+          <w:rFonts w:ascii="Courier New" w:hAnsi="Courier New" w:cs="Courier New"/>
+        </w:rPr>
+      </w:pPr>
+      <w:r>
+        <w:rPr>
+          <w:rFonts w:ascii="Courier New" w:hAnsi="Courier New" w:cs="Courier New"/>
+        </w:rPr>
+        <w:t>Person Name</w:t>
+      </w:r>
+      <w:r>
+        <w:rPr>
+          <w:rFonts w:ascii="Courier New" w:hAnsi="Courier New" w:cs="Courier New"/>
+        </w:rPr>
+        <w:tab/>
+      </w:r>
+      <w:r>
+        <w:rPr>
+          <w:rFonts w:ascii="Courier New" w:hAnsi="Courier New" w:cs="Courier New"/>
+        </w:rPr>
+        <w:tab/>
+      </w:r>
+      <w:r>
+        <w:rPr>
+          <w:rFonts w:ascii="Courier New" w:hAnsi="Courier New" w:cs="Courier New"/>
+        </w:rPr>
+        <w:tab/>
+      </w:r>
+      <w:r>
+        <w:rPr>
+          <w:rFonts w:ascii="Courier New" w:hAnsi="Courier New" w:cs="Courier New"/>
+        </w:rPr>
+        <w:tab/>
+        <w:t>- KRISHNAPPA</w:t>
+      </w:r>
+    </w:p>
+    <w:p>
+      <w:pPr>
+        <w:pStyle w:val="PlainText"/>
+        <w:rPr>
+          <w:rFonts w:ascii="Courier New" w:hAnsi="Courier New" w:cs="Courier New"/>
+        </w:rPr>
+      </w:pPr>
+      <w:r>
+        <w:rPr>
+          <w:rFonts w:ascii="Courier New" w:hAnsi="Courier New" w:cs="Courier New"/>
+        </w:rPr>
+        <w:t>Bill number</w:t>
+      </w:r>
+      <w:r>
+        <w:rPr>
+          <w:rFonts w:ascii="Courier New" w:hAnsi="Courier New" w:cs="Courier New"/>
+        </w:rPr>
+        <w:tab/>
+      </w:r>
+      <w:r>
+        <w:rPr>
+          <w:rFonts w:ascii="Courier New" w:hAnsi="Courier New" w:cs="Courier New"/>
+        </w:rPr>
+        <w:tab/>
+      </w:r>
+      <w:r>
+        <w:rPr>
+          <w:rFonts w:ascii="Courier New" w:hAnsi="Courier New" w:cs="Courier New"/>
+        </w:rPr>
+        <w:tab/>
+      </w:r>
+      <w:r>
+        <w:rPr>
+          <w:rFonts w:ascii="Courier New" w:hAnsi="Courier New" w:cs="Courier New"/>
+        </w:rPr>
+        <w:tab/>
+        <w:t>- 10755</w:t>
+      </w:r>
+    </w:p>
+    <w:p>
+      <w:pPr>
+        <w:pStyle w:val="PlainText"/>
+        <w:rPr>
+          <w:rFonts w:ascii="Courier New" w:hAnsi="Courier New" w:cs="Courier New"/>
+        </w:rPr>
+      </w:pPr>
+      <w:r>
+        <w:rPr>
+          <w:rFonts w:ascii="Courier New" w:hAnsi="Courier New" w:cs="Courier New"/>
+        </w:rPr>
+        <w:t>---------------------------------------------------------------</w:t>
+      </w:r>
+    </w:p>
+    <w:p>
+      <w:pPr>
+        <w:pStyle w:val="PlainText"/>
+        <w:rPr>
+          <w:rFonts w:ascii="Courier New" w:hAnsi="Courier New" w:cs="Courier New"/>
+        </w:rPr>
+      </w:pPr>
+      <w:r>
+        <w:rPr>
+          <w:rFonts w:ascii="Courier New" w:hAnsi="Courier New" w:cs="Courier New"/>
+        </w:rPr>
+        <w:t>Item Name</w:t>
+      </w:r>
+      <w:r>
+        <w:rPr>
+          <w:rFonts w:ascii="Courier New" w:hAnsi="Courier New" w:cs="Courier New"/>
+        </w:rPr>
+        <w:tab/>
+      </w:r>
+      <w:r>
+        <w:rPr>
+          <w:rFonts w:ascii="Courier New" w:hAnsi="Courier New" w:cs="Courier New"/>
+        </w:rPr>
+        <w:tab/>
+      </w:r>
+      <w:r>
+        <w:rPr>
+          <w:rFonts w:ascii="Courier New" w:hAnsi="Courier New" w:cs="Courier New"/>
+        </w:rPr>
+        <w:tab/>
+      </w:r>
+      <w:r>
+        <w:rPr>
+          <w:rFonts w:ascii="Courier New" w:hAnsi="Courier New" w:cs="Courier New"/>
+        </w:rPr>
+        <w:tab/>
+        <w:t>- POTATO EVE</w:t>
+      </w:r>
+    </w:p>
+    <w:p>
+      <w:pPr>
+        <w:pStyle w:val="PlainText"/>
+        <w:rPr>
+          <w:rFonts w:ascii="Courier New" w:hAnsi="Courier New" w:cs="Courier New"/>
+        </w:rPr>
+      </w:pPr>
+      <w:r>
+        <w:rPr>
+          <w:rFonts w:ascii="Courier New" w:hAnsi="Courier New" w:cs="Courier New"/>
+        </w:rPr>
+        <w:t>Number of Pockets</w:t>
+      </w:r>
+      <w:r>
+        <w:rPr>
+          <w:rFonts w:ascii="Courier New" w:hAnsi="Courier New" w:cs="Courier New"/>
+        </w:rPr>
+        <w:tab/>
+      </w:r>
+      <w:r>
+        <w:rPr>
+          <w:rFonts w:ascii="Courier New" w:hAnsi="Courier New" w:cs="Courier New"/>
+        </w:rPr>
+        <w:tab/>
+      </w:r>
+      <w:r>
+        <w:rPr>
+          <w:rFonts w:ascii="Courier New" w:hAnsi="Courier New" w:cs="Courier New"/>
+        </w:rPr>
+        <w:tab/>
+        <w:t>- 1</w:t>
+      </w:r>
+    </w:p>
+    <w:p>
+      <w:pPr>
+        <w:pStyle w:val="PlainText"/>
+        <w:rPr>
+          <w:rFonts w:ascii="Courier New" w:hAnsi="Courier New" w:cs="Courier New"/>
+        </w:rPr>
+      </w:pPr>
+      <w:r>
+        <w:rPr>
+          <w:rFonts w:ascii="Courier New" w:hAnsi="Courier New" w:cs="Courier New"/>
+        </w:rPr>
+        <w:t>Number of KGs</w:t>
+      </w:r>
+      <w:r>
+        <w:rPr>
+          <w:rFonts w:ascii="Courier New" w:hAnsi="Courier New" w:cs="Courier New"/>
+        </w:rPr>
+        <w:tab/>
+      </w:r>
+      <w:r>
+        <w:rPr>
+          <w:rFonts w:ascii="Courier New" w:hAnsi="Courier New" w:cs="Courier New"/>
+        </w:rPr>
+        <w:tab/>
+      </w:r>
+      <w:r>
+        <w:rPr>
+          <w:rFonts w:ascii="Courier New" w:hAnsi="Courier New" w:cs="Courier New"/>
+        </w:rPr>
+        <w:tab/>
+        <w:t>- 50</w:t>
+      </w:r>
+    </w:p>
+    <w:p>
+      <w:pPr>
+        <w:pStyle w:val="PlainText"/>
+        <w:rPr>
+          <w:rFonts w:ascii="Courier New" w:hAnsi="Courier New" w:cs="Courier New"/>
+        </w:rPr>
+      </w:pPr>
+      <w:r>
+        <w:rPr>
+          <w:rFonts w:ascii="Courier New" w:hAnsi="Courier New" w:cs="Courier New"/>
+        </w:rPr>
+        <w:t>Rate</w:t>
+      </w:r>
+      <w:r>
+        <w:rPr>
+          <w:rFonts w:ascii="Courier New" w:hAnsi="Courier New" w:cs="Courier New"/>
+        </w:rPr>
+        <w:tab/>
+      </w:r>
+      <w:r>
+        <w:rPr>
+          <w:rFonts w:ascii="Courier New" w:hAnsi="Courier New" w:cs="Courier New"/>
+        </w:rPr>
+        <w:tab/>
+      </w:r>
+      <w:r>
+        <w:rPr>
+          <w:rFonts w:ascii="Courier New" w:hAnsi="Courier New" w:cs="Courier New"/>
+        </w:rPr>
+        <w:tab/>
+      </w:r>
+      <w:r>
+        <w:rPr>
+          <w:rFonts w:ascii="Courier New" w:hAnsi="Courier New" w:cs="Courier New"/>
+        </w:rPr>
+        <w:tab/>
+      </w:r>
+      <w:r>
+        <w:rPr>
+          <w:rFonts w:ascii="Courier New" w:hAnsi="Courier New" w:cs="Courier New"/>
+        </w:rPr>
+        <w:tab/>
+        <w:t>- 18</w:t>
+      </w:r>
+    </w:p>
+    <w:p>
+      <w:pPr>
+        <w:pStyle w:val="PlainText"/>
+        <w:rPr>
+          <w:rFonts w:ascii="Courier New" w:hAnsi="Courier New" w:cs="Courier New"/>
+        </w:rPr>
+      </w:pPr>
+      <w:r>
+        <w:rPr>
+          <w:rFonts w:ascii="Courier New" w:hAnsi="Courier New" w:cs="Courier New"/>
+        </w:rPr>
+        <w:t>Total Price</w:t>
+      </w:r>
+      <w:r>
+        <w:rPr>
+          <w:rFonts w:ascii="Courier New" w:hAnsi="Courier New" w:cs="Courier New"/>
+        </w:rPr>
+        <w:tab/>
+      </w:r>
+      <w:r>
+        <w:rPr>
+          <w:rFonts w:ascii="Courier New" w:hAnsi="Courier New" w:cs="Courier New"/>
+        </w:rPr>
+        <w:tab/>
+      </w:r>
+      <w:r>
+        <w:rPr>
+          <w:rFonts w:ascii="Courier New" w:hAnsi="Courier New" w:cs="Courier New"/>
+        </w:rPr>
+        <w:tab/>
+      </w:r>
+      <w:r>
+        <w:rPr>
+          <w:rFonts w:ascii="Courier New" w:hAnsi="Courier New" w:cs="Courier New"/>
+        </w:rPr>
+        <w:tab/>
+        <w:t>- 900.0</w:t>
+      </w:r>
+    </w:p>
+    <w:p>
+      <w:pPr>
+        <w:pStyle w:val="PlainText"/>
+        <w:rPr>
+          <w:rFonts w:ascii="Courier New" w:hAnsi="Courier New" w:cs="Courier New"/>
+          <w:color w:val="FF0000"/>
+        </w:rPr>
+      </w:pPr>
+      <w:r>
+        <w:rPr>
+          <w:rFonts w:ascii="Courier New" w:hAnsi="Courier New" w:cs="Courier New"/>
+          <w:color w:val="FF0000"/>
+        </w:rPr>
+        <w:t>Amount Received</w:t>
+      </w:r>
+      <w:r>
+        <w:rPr>
+          <w:rFonts w:ascii="Courier New" w:hAnsi="Courier New" w:cs="Courier New"/>
+          <w:color w:val="FF0000"/>
+        </w:rPr>
+        <w:tab/>
+      </w:r>
+      <w:r>
+        <w:rPr>
+          <w:rFonts w:ascii="Courier New" w:hAnsi="Courier New" w:cs="Courier New"/>
+          <w:color w:val="FF0000"/>
+        </w:rPr>
+        <w:tab/>
+      </w:r>
+      <w:r>
+        <w:rPr>
+          <w:rFonts w:ascii="Courier New" w:hAnsi="Courier New" w:cs="Courier New"/>
+          <w:color w:val="FF0000"/>
+        </w:rPr>
+        <w:tab/>
+        <w:t>- 918</w:t>
+      </w:r>
+    </w:p>
+    <w:p>
+      <w:pPr>
+        <w:pStyle w:val="PlainText"/>
+        <w:rPr>
+          <w:rFonts w:ascii="Courier New" w:hAnsi="Courier New" w:cs="Courier New"/>
+          <w:b/>
+        </w:rPr>
+      </w:pPr>
+      <w:r>
+        <w:rPr>
+          <w:rFonts w:ascii="Courier New" w:hAnsi="Courier New" w:cs="Courier New"/>
+          <w:b/>
+        </w:rPr>
+        <w:t>Amount balance</w:t>
+      </w:r>
+      <w:r>
+        <w:rPr>
+          <w:rFonts w:ascii="Courier New" w:hAnsi="Courier New" w:cs="Courier New"/>
+          <w:b/>
+        </w:rPr>
+        <w:tab/>
+      </w:r>
+      <w:r>
+        <w:rPr>
+          <w:rFonts w:ascii="Courier New" w:hAnsi="Courier New" w:cs="Courier New"/>
+          <w:b/>
+        </w:rPr>
+        <w:tab/>
+      </w:r>
+      <w:r>
+        <w:rPr>
+          <w:rFonts w:ascii="Courier New" w:hAnsi="Courier New" w:cs="Courier New"/>
+          <w:b/>
+        </w:rPr>
+        <w:tab/>
+        <w:t>- 900.0</w:t>
+      </w:r>
+    </w:p>
+    <w:p>
+      <w:pPr>
+        <w:pStyle w:val="PlainText"/>
+        <w:rPr>
+          <w:rFonts w:ascii="Courier New" w:hAnsi="Courier New" w:cs="Courier New"/>
+        </w:rPr>
+      </w:pPr>
+      <w:r>
+        <w:rPr>
+          <w:rFonts w:ascii="Courier New" w:hAnsi="Courier New" w:cs="Courier New"/>
+        </w:rPr>
+        <w:t>Amount Received mode</w:t>
+      </w:r>
+      <w:r>
+        <w:rPr>
+          <w:rFonts w:ascii="Courier New" w:hAnsi="Courier New" w:cs="Courier New"/>
+        </w:rPr>
+        <w:tab/>
+      </w:r>
+      <w:r>
+        <w:rPr>
+          <w:rFonts w:ascii="Courier New" w:hAnsi="Courier New" w:cs="Courier New"/>
+        </w:rPr>
+        <w:tab/>
+        <w:t>- CASH</w:t>
+      </w:r>
+    </w:p>
+    <w:p>
+      <w:pPr>
+        <w:pStyle w:val="PlainText"/>
+        <w:rPr>
+          <w:rFonts w:ascii="Courier New" w:hAnsi="Courier New" w:cs="Courier New"/>
+        </w:rPr>
+      </w:pPr>
+    </w:p>
+    <w:p>
+      <w:pPr>
+        <w:pStyle w:val="PlainText"/>
+        <w:rPr>
+          <w:rFonts w:ascii="Courier New" w:hAnsi="Courier New" w:cs="Courier New"/>
+          <w:b/>
+        </w:rPr>
+      </w:pPr>
     </w:p>
     <w:p>
       <w:pPr>

--- a/customer _details/GANGAMMA/SEP/TUMKUR/KRISHNAPPA/PURCHASE DETAILS.docx
+++ b/customer _details/GANGAMMA/SEP/TUMKUR/KRISHNAPPA/PURCHASE DETAILS.docx
@@ -1397,13 +1397,7 @@
         <w:rPr>
           <w:rFonts w:ascii="Courier New" w:hAnsi="Courier New" w:cs="Courier New"/>
         </w:rPr>
-        <w:t>FRI Feb 08</w:t>
-      </w:r>
-      <w:r>
-        <w:rPr>
-          <w:rFonts w:ascii="Courier New" w:hAnsi="Courier New" w:cs="Courier New"/>
-        </w:rPr>
-        <w:t xml:space="preserve"> 11:43:25 IST 2019</w:t>
+        <w:t>FRI Feb 08 11:43:25 IST 2019</w:t>
       </w:r>
     </w:p>
     <w:p>
@@ -1789,6 +1783,207 @@
         <w:tab/>
         <w:t>- CASH</w:t>
       </w:r>
+    </w:p>
+    <w:p>
+      <w:pPr>
+        <w:pStyle w:val="PlainText"/>
+        <w:rPr>
+          <w:rFonts w:ascii="Courier New" w:hAnsi="Courier New" w:cs="Courier New"/>
+        </w:rPr>
+      </w:pPr>
+    </w:p>
+    <w:p>
+      <w:pPr>
+        <w:pStyle w:val="PlainText"/>
+        <w:rPr>
+          <w:rFonts w:ascii="Courier New" w:hAnsi="Courier New" w:cs="Courier New"/>
+        </w:rPr>
+      </w:pPr>
+      <w:r>
+        <w:rPr>
+          <w:rFonts w:ascii="Courier New" w:hAnsi="Courier New" w:cs="Courier New"/>
+        </w:rPr>
+        <w:t>THU Apr 04</w:t>
+      </w:r>
+      <w:r>
+        <w:rPr>
+          <w:rFonts w:ascii="Courier New" w:hAnsi="Courier New" w:cs="Courier New"/>
+        </w:rPr>
+        <w:t xml:space="preserve"> 15:13:28 IST 2019</w:t>
+      </w:r>
+    </w:p>
+    <w:p>
+      <w:pPr>
+        <w:pStyle w:val="PlainText"/>
+        <w:rPr>
+          <w:rFonts w:ascii="Courier New" w:hAnsi="Courier New" w:cs="Courier New"/>
+        </w:rPr>
+      </w:pPr>
+      <w:r>
+        <w:rPr>
+          <w:rFonts w:ascii="Courier New" w:hAnsi="Courier New" w:cs="Courier New"/>
+        </w:rPr>
+        <w:t>Person Name</w:t>
+      </w:r>
+      <w:r>
+        <w:rPr>
+          <w:rFonts w:ascii="Courier New" w:hAnsi="Courier New" w:cs="Courier New"/>
+        </w:rPr>
+        <w:tab/>
+      </w:r>
+      <w:r>
+        <w:rPr>
+          <w:rFonts w:ascii="Courier New" w:hAnsi="Courier New" w:cs="Courier New"/>
+        </w:rPr>
+        <w:tab/>
+      </w:r>
+      <w:r>
+        <w:rPr>
+          <w:rFonts w:ascii="Courier New" w:hAnsi="Courier New" w:cs="Courier New"/>
+        </w:rPr>
+        <w:tab/>
+      </w:r>
+      <w:r>
+        <w:rPr>
+          <w:rFonts w:ascii="Courier New" w:hAnsi="Courier New" w:cs="Courier New"/>
+        </w:rPr>
+        <w:tab/>
+        <w:t>- KRISHNAPPA</w:t>
+      </w:r>
+    </w:p>
+    <w:p>
+      <w:pPr>
+        <w:pStyle w:val="PlainText"/>
+        <w:rPr>
+          <w:rFonts w:ascii="Courier New" w:hAnsi="Courier New" w:cs="Courier New"/>
+        </w:rPr>
+      </w:pPr>
+      <w:r>
+        <w:rPr>
+          <w:rFonts w:ascii="Courier New" w:hAnsi="Courier New" w:cs="Courier New"/>
+        </w:rPr>
+        <w:t>---------------------------------------------------------------</w:t>
+      </w:r>
+    </w:p>
+    <w:p>
+      <w:pPr>
+        <w:pStyle w:val="PlainText"/>
+        <w:rPr>
+          <w:rFonts w:ascii="Courier New" w:hAnsi="Courier New" w:cs="Courier New"/>
+        </w:rPr>
+      </w:pPr>
+      <w:r>
+        <w:rPr>
+          <w:rFonts w:ascii="Courier New" w:hAnsi="Courier New" w:cs="Courier New"/>
+        </w:rPr>
+        <w:t>Item Name</w:t>
+      </w:r>
+      <w:r>
+        <w:rPr>
+          <w:rFonts w:ascii="Courier New" w:hAnsi="Courier New" w:cs="Courier New"/>
+        </w:rPr>
+        <w:tab/>
+      </w:r>
+      <w:r>
+        <w:rPr>
+          <w:rFonts w:ascii="Courier New" w:hAnsi="Courier New" w:cs="Courier New"/>
+        </w:rPr>
+        <w:tab/>
+      </w:r>
+      <w:r>
+        <w:rPr>
+          <w:rFonts w:ascii="Courier New" w:hAnsi="Courier New" w:cs="Courier New"/>
+        </w:rPr>
+        <w:tab/>
+      </w:r>
+      <w:r>
+        <w:rPr>
+          <w:rFonts w:ascii="Courier New" w:hAnsi="Courier New" w:cs="Courier New"/>
+        </w:rPr>
+        <w:tab/>
+        <w:t>- CARROT</w:t>
+      </w:r>
+    </w:p>
+    <w:p>
+      <w:pPr>
+        <w:pStyle w:val="PlainText"/>
+        <w:rPr>
+          <w:rFonts w:ascii="Courier New" w:hAnsi="Courier New" w:cs="Courier New"/>
+          <w:color w:val="FF0000"/>
+        </w:rPr>
+      </w:pPr>
+      <w:r>
+        <w:rPr>
+          <w:rFonts w:ascii="Courier New" w:hAnsi="Courier New" w:cs="Courier New"/>
+          <w:color w:val="FF0000"/>
+        </w:rPr>
+        <w:t>Amount Received</w:t>
+      </w:r>
+      <w:r>
+        <w:rPr>
+          <w:rFonts w:ascii="Courier New" w:hAnsi="Courier New" w:cs="Courier New"/>
+          <w:color w:val="FF0000"/>
+        </w:rPr>
+        <w:tab/>
+      </w:r>
+      <w:r>
+        <w:rPr>
+          <w:rFonts w:ascii="Courier New" w:hAnsi="Courier New" w:cs="Courier New"/>
+          <w:color w:val="FF0000"/>
+        </w:rPr>
+        <w:tab/>
+      </w:r>
+      <w:r>
+        <w:rPr>
+          <w:rFonts w:ascii="Courier New" w:hAnsi="Courier New" w:cs="Courier New"/>
+          <w:color w:val="FF0000"/>
+        </w:rPr>
+        <w:tab/>
+        <w:t>- 900</w:t>
+      </w:r>
+    </w:p>
+    <w:p>
+      <w:pPr>
+        <w:pStyle w:val="PlainText"/>
+        <w:rPr>
+          <w:rFonts w:ascii="Courier New" w:hAnsi="Courier New" w:cs="Courier New"/>
+        </w:rPr>
+      </w:pPr>
+      <w:r>
+        <w:rPr>
+          <w:rFonts w:ascii="Courier New" w:hAnsi="Courier New" w:cs="Courier New"/>
+        </w:rPr>
+        <w:t>Amount Received mode</w:t>
+      </w:r>
+      <w:r>
+        <w:rPr>
+          <w:rFonts w:ascii="Courier New" w:hAnsi="Courier New" w:cs="Courier New"/>
+        </w:rPr>
+        <w:tab/>
+      </w:r>
+      <w:r>
+        <w:rPr>
+          <w:rFonts w:ascii="Courier New" w:hAnsi="Courier New" w:cs="Courier New"/>
+        </w:rPr>
+        <w:tab/>
+        <w:t>- CASH AND CLEARD</w:t>
+      </w:r>
+    </w:p>
+    <w:p>
+      <w:pPr>
+        <w:pStyle w:val="PlainText"/>
+        <w:rPr>
+          <w:rFonts w:ascii="Courier New" w:hAnsi="Courier New" w:cs="Courier New"/>
+        </w:rPr>
+      </w:pPr>
+    </w:p>
+    <w:p>
+      <w:pPr>
+        <w:pStyle w:val="PlainText"/>
+        <w:rPr>
+          <w:rFonts w:ascii="Courier New" w:hAnsi="Courier New" w:cs="Courier New"/>
+        </w:rPr>
+      </w:pPr>
     </w:p>
     <w:p>
       <w:pPr>

--- a/customer _details/GANGAMMA/SEP/TUMKUR/KRISHNAPPA/PURCHASE DETAILS.docx
+++ b/customer _details/GANGAMMA/SEP/TUMKUR/KRISHNAPPA/PURCHASE DETAILS.docx
@@ -1803,13 +1803,7 @@
         <w:rPr>
           <w:rFonts w:ascii="Courier New" w:hAnsi="Courier New" w:cs="Courier New"/>
         </w:rPr>
-        <w:t>THU Apr 04</w:t>
-      </w:r>
-      <w:r>
-        <w:rPr>
-          <w:rFonts w:ascii="Courier New" w:hAnsi="Courier New" w:cs="Courier New"/>
-        </w:rPr>
-        <w:t xml:space="preserve"> 15:13:28 IST 2019</w:t>
+        <w:t>THU Apr 04 15:13:28 IST 2019</w:t>
       </w:r>
     </w:p>
     <w:p>
@@ -1968,6 +1962,369 @@
         <w:tab/>
         <w:t>- CASH AND CLEARD</w:t>
       </w:r>
+    </w:p>
+    <w:p>
+      <w:pPr>
+        <w:pStyle w:val="PlainText"/>
+        <w:rPr>
+          <w:rFonts w:ascii="Courier New" w:hAnsi="Courier New" w:cs="Courier New"/>
+        </w:rPr>
+      </w:pPr>
+    </w:p>
+    <w:p>
+      <w:pPr>
+        <w:pStyle w:val="PlainText"/>
+        <w:rPr>
+          <w:rFonts w:ascii="Courier New" w:hAnsi="Courier New" w:cs="Courier New"/>
+        </w:rPr>
+      </w:pPr>
+      <w:r>
+        <w:rPr>
+          <w:rFonts w:ascii="Courier New" w:hAnsi="Courier New" w:cs="Courier New"/>
+        </w:rPr>
+        <w:t>TUE Apr 23</w:t>
+      </w:r>
+      <w:r>
+        <w:rPr>
+          <w:rFonts w:ascii="Courier New" w:hAnsi="Courier New" w:cs="Courier New"/>
+        </w:rPr>
+        <w:t xml:space="preserve"> 14:53:23 IST 2019</w:t>
+      </w:r>
+    </w:p>
+    <w:p>
+      <w:pPr>
+        <w:pStyle w:val="PlainText"/>
+        <w:rPr>
+          <w:rFonts w:ascii="Courier New" w:hAnsi="Courier New" w:cs="Courier New"/>
+        </w:rPr>
+      </w:pPr>
+      <w:r>
+        <w:rPr>
+          <w:rFonts w:ascii="Courier New" w:hAnsi="Courier New" w:cs="Courier New"/>
+        </w:rPr>
+        <w:t>Person Name</w:t>
+      </w:r>
+      <w:r>
+        <w:rPr>
+          <w:rFonts w:ascii="Courier New" w:hAnsi="Courier New" w:cs="Courier New"/>
+        </w:rPr>
+        <w:tab/>
+      </w:r>
+      <w:r>
+        <w:rPr>
+          <w:rFonts w:ascii="Courier New" w:hAnsi="Courier New" w:cs="Courier New"/>
+        </w:rPr>
+        <w:tab/>
+      </w:r>
+      <w:r>
+        <w:rPr>
+          <w:rFonts w:ascii="Courier New" w:hAnsi="Courier New" w:cs="Courier New"/>
+        </w:rPr>
+        <w:tab/>
+      </w:r>
+      <w:r>
+        <w:rPr>
+          <w:rFonts w:ascii="Courier New" w:hAnsi="Courier New" w:cs="Courier New"/>
+        </w:rPr>
+        <w:tab/>
+        <w:t>- KRISHNAPPA</w:t>
+      </w:r>
+    </w:p>
+    <w:p>
+      <w:pPr>
+        <w:pStyle w:val="PlainText"/>
+        <w:rPr>
+          <w:rFonts w:ascii="Courier New" w:hAnsi="Courier New" w:cs="Courier New"/>
+        </w:rPr>
+      </w:pPr>
+      <w:r>
+        <w:rPr>
+          <w:rFonts w:ascii="Courier New" w:hAnsi="Courier New" w:cs="Courier New"/>
+        </w:rPr>
+        <w:t>Bill number</w:t>
+      </w:r>
+      <w:r>
+        <w:rPr>
+          <w:rFonts w:ascii="Courier New" w:hAnsi="Courier New" w:cs="Courier New"/>
+        </w:rPr>
+        <w:tab/>
+      </w:r>
+      <w:r>
+        <w:rPr>
+          <w:rFonts w:ascii="Courier New" w:hAnsi="Courier New" w:cs="Courier New"/>
+        </w:rPr>
+        <w:tab/>
+      </w:r>
+      <w:r>
+        <w:rPr>
+          <w:rFonts w:ascii="Courier New" w:hAnsi="Courier New" w:cs="Courier New"/>
+        </w:rPr>
+        <w:tab/>
+      </w:r>
+      <w:r>
+        <w:rPr>
+          <w:rFonts w:ascii="Courier New" w:hAnsi="Courier New" w:cs="Courier New"/>
+        </w:rPr>
+        <w:tab/>
+        <w:t>- 12382</w:t>
+      </w:r>
+    </w:p>
+    <w:p>
+      <w:pPr>
+        <w:pStyle w:val="PlainText"/>
+        <w:rPr>
+          <w:rFonts w:ascii="Courier New" w:hAnsi="Courier New" w:cs="Courier New"/>
+        </w:rPr>
+      </w:pPr>
+      <w:r>
+        <w:rPr>
+          <w:rFonts w:ascii="Courier New" w:hAnsi="Courier New" w:cs="Courier New"/>
+        </w:rPr>
+        <w:t>---------------------------------------------------------------</w:t>
+      </w:r>
+    </w:p>
+    <w:p>
+      <w:pPr>
+        <w:pStyle w:val="PlainText"/>
+        <w:rPr>
+          <w:rFonts w:ascii="Courier New" w:hAnsi="Courier New" w:cs="Courier New"/>
+        </w:rPr>
+      </w:pPr>
+      <w:r>
+        <w:rPr>
+          <w:rFonts w:ascii="Courier New" w:hAnsi="Courier New" w:cs="Courier New"/>
+        </w:rPr>
+        <w:t>Item Name</w:t>
+      </w:r>
+      <w:r>
+        <w:rPr>
+          <w:rFonts w:ascii="Courier New" w:hAnsi="Courier New" w:cs="Courier New"/>
+        </w:rPr>
+        <w:tab/>
+      </w:r>
+      <w:r>
+        <w:rPr>
+          <w:rFonts w:ascii="Courier New" w:hAnsi="Courier New" w:cs="Courier New"/>
+        </w:rPr>
+        <w:tab/>
+      </w:r>
+      <w:r>
+        <w:rPr>
+          <w:rFonts w:ascii="Courier New" w:hAnsi="Courier New" w:cs="Courier New"/>
+        </w:rPr>
+        <w:tab/>
+      </w:r>
+      <w:r>
+        <w:rPr>
+          <w:rFonts w:ascii="Courier New" w:hAnsi="Courier New" w:cs="Courier New"/>
+        </w:rPr>
+        <w:tab/>
+        <w:t>- POTATO</w:t>
+      </w:r>
+    </w:p>
+    <w:p>
+      <w:pPr>
+        <w:pStyle w:val="PlainText"/>
+        <w:rPr>
+          <w:rFonts w:ascii="Courier New" w:hAnsi="Courier New" w:cs="Courier New"/>
+        </w:rPr>
+      </w:pPr>
+      <w:r>
+        <w:rPr>
+          <w:rFonts w:ascii="Courier New" w:hAnsi="Courier New" w:cs="Courier New"/>
+        </w:rPr>
+        <w:t>Number of Pockets</w:t>
+      </w:r>
+      <w:r>
+        <w:rPr>
+          <w:rFonts w:ascii="Courier New" w:hAnsi="Courier New" w:cs="Courier New"/>
+        </w:rPr>
+        <w:tab/>
+      </w:r>
+      <w:r>
+        <w:rPr>
+          <w:rFonts w:ascii="Courier New" w:hAnsi="Courier New" w:cs="Courier New"/>
+        </w:rPr>
+        <w:tab/>
+      </w:r>
+      <w:r>
+        <w:rPr>
+          <w:rFonts w:ascii="Courier New" w:hAnsi="Courier New" w:cs="Courier New"/>
+        </w:rPr>
+        <w:tab/>
+        <w:t>- 1</w:t>
+      </w:r>
+    </w:p>
+    <w:p>
+      <w:pPr>
+        <w:pStyle w:val="PlainText"/>
+        <w:rPr>
+          <w:rFonts w:ascii="Courier New" w:hAnsi="Courier New" w:cs="Courier New"/>
+        </w:rPr>
+      </w:pPr>
+      <w:r>
+        <w:rPr>
+          <w:rFonts w:ascii="Courier New" w:hAnsi="Courier New" w:cs="Courier New"/>
+        </w:rPr>
+        <w:t>Number of KGs</w:t>
+      </w:r>
+      <w:r>
+        <w:rPr>
+          <w:rFonts w:ascii="Courier New" w:hAnsi="Courier New" w:cs="Courier New"/>
+        </w:rPr>
+        <w:tab/>
+      </w:r>
+      <w:r>
+        <w:rPr>
+          <w:rFonts w:ascii="Courier New" w:hAnsi="Courier New" w:cs="Courier New"/>
+        </w:rPr>
+        <w:tab/>
+      </w:r>
+      <w:r>
+        <w:rPr>
+          <w:rFonts w:ascii="Courier New" w:hAnsi="Courier New" w:cs="Courier New"/>
+        </w:rPr>
+        <w:tab/>
+        <w:t>- 56</w:t>
+      </w:r>
+    </w:p>
+    <w:p>
+      <w:pPr>
+        <w:pStyle w:val="PlainText"/>
+        <w:rPr>
+          <w:rFonts w:ascii="Courier New" w:hAnsi="Courier New" w:cs="Courier New"/>
+        </w:rPr>
+      </w:pPr>
+      <w:r>
+        <w:rPr>
+          <w:rFonts w:ascii="Courier New" w:hAnsi="Courier New" w:cs="Courier New"/>
+        </w:rPr>
+        <w:t>Rate</w:t>
+      </w:r>
+      <w:r>
+        <w:rPr>
+          <w:rFonts w:ascii="Courier New" w:hAnsi="Courier New" w:cs="Courier New"/>
+        </w:rPr>
+        <w:tab/>
+      </w:r>
+      <w:r>
+        <w:rPr>
+          <w:rFonts w:ascii="Courier New" w:hAnsi="Courier New" w:cs="Courier New"/>
+        </w:rPr>
+        <w:tab/>
+      </w:r>
+      <w:r>
+        <w:rPr>
+          <w:rFonts w:ascii="Courier New" w:hAnsi="Courier New" w:cs="Courier New"/>
+        </w:rPr>
+        <w:tab/>
+      </w:r>
+      <w:r>
+        <w:rPr>
+          <w:rFonts w:ascii="Courier New" w:hAnsi="Courier New" w:cs="Courier New"/>
+        </w:rPr>
+        <w:tab/>
+      </w:r>
+      <w:r>
+        <w:rPr>
+          <w:rFonts w:ascii="Courier New" w:hAnsi="Courier New" w:cs="Courier New"/>
+        </w:rPr>
+        <w:tab/>
+        <w:t>- 18</w:t>
+      </w:r>
+    </w:p>
+    <w:p>
+      <w:pPr>
+        <w:pStyle w:val="PlainText"/>
+        <w:rPr>
+          <w:rFonts w:ascii="Courier New" w:hAnsi="Courier New" w:cs="Courier New"/>
+        </w:rPr>
+      </w:pPr>
+      <w:r>
+        <w:rPr>
+          <w:rFonts w:ascii="Courier New" w:hAnsi="Courier New" w:cs="Courier New"/>
+        </w:rPr>
+        <w:t>Total Price</w:t>
+      </w:r>
+      <w:r>
+        <w:rPr>
+          <w:rFonts w:ascii="Courier New" w:hAnsi="Courier New" w:cs="Courier New"/>
+        </w:rPr>
+        <w:tab/>
+      </w:r>
+      <w:r>
+        <w:rPr>
+          <w:rFonts w:ascii="Courier New" w:hAnsi="Courier New" w:cs="Courier New"/>
+        </w:rPr>
+        <w:tab/>
+      </w:r>
+      <w:r>
+        <w:rPr>
+          <w:rFonts w:ascii="Courier New" w:hAnsi="Courier New" w:cs="Courier New"/>
+        </w:rPr>
+        <w:tab/>
+      </w:r>
+      <w:r>
+        <w:rPr>
+          <w:rFonts w:ascii="Courier New" w:hAnsi="Courier New" w:cs="Courier New"/>
+        </w:rPr>
+        <w:tab/>
+        <w:t>- 1008.0</w:t>
+      </w:r>
+    </w:p>
+    <w:p>
+      <w:pPr>
+        <w:pStyle w:val="PlainText"/>
+        <w:rPr>
+          <w:rFonts w:ascii="Courier New" w:hAnsi="Courier New" w:cs="Courier New"/>
+          <w:b/>
+        </w:rPr>
+      </w:pPr>
+      <w:r>
+        <w:rPr>
+          <w:rFonts w:ascii="Courier New" w:hAnsi="Courier New" w:cs="Courier New"/>
+          <w:b/>
+        </w:rPr>
+        <w:t>Amount balance</w:t>
+      </w:r>
+      <w:r>
+        <w:rPr>
+          <w:rFonts w:ascii="Courier New" w:hAnsi="Courier New" w:cs="Courier New"/>
+          <w:b/>
+        </w:rPr>
+        <w:tab/>
+      </w:r>
+      <w:r>
+        <w:rPr>
+          <w:rFonts w:ascii="Courier New" w:hAnsi="Courier New" w:cs="Courier New"/>
+          <w:b/>
+        </w:rPr>
+        <w:tab/>
+      </w:r>
+      <w:r>
+        <w:rPr>
+          <w:rFonts w:ascii="Courier New" w:hAnsi="Courier New" w:cs="Courier New"/>
+          <w:b/>
+        </w:rPr>
+        <w:tab/>
+        <w:t>- 1008.0</w:t>
+      </w:r>
+    </w:p>
+    <w:p>
+      <w:pPr>
+        <w:pStyle w:val="PlainText"/>
+        <w:rPr>
+          <w:rFonts w:ascii="Courier New" w:hAnsi="Courier New" w:cs="Courier New"/>
+        </w:rPr>
+      </w:pPr>
+    </w:p>
+    <w:p>
+      <w:pPr>
+        <w:pStyle w:val="PlainText"/>
+        <w:rPr>
+          <w:rFonts w:ascii="Courier New" w:hAnsi="Courier New" w:cs="Courier New"/>
+        </w:rPr>
+      </w:pPr>
     </w:p>
     <w:p>
       <w:pPr>

--- a/customer _details/GANGAMMA/SEP/TUMKUR/KRISHNAPPA/PURCHASE DETAILS.docx
+++ b/customer _details/GANGAMMA/SEP/TUMKUR/KRISHNAPPA/PURCHASE DETAILS.docx
@@ -1982,13 +1982,7 @@
         <w:rPr>
           <w:rFonts w:ascii="Courier New" w:hAnsi="Courier New" w:cs="Courier New"/>
         </w:rPr>
-        <w:t>TUE Apr 23</w:t>
-      </w:r>
-      <w:r>
-        <w:rPr>
-          <w:rFonts w:ascii="Courier New" w:hAnsi="Courier New" w:cs="Courier New"/>
-        </w:rPr>
-        <w:t xml:space="preserve"> 14:53:23 IST 2019</w:t>
+        <w:t>TUE Apr 23 14:53:23 IST 2019</w:t>
       </w:r>
     </w:p>
     <w:p>
@@ -2309,6 +2303,436 @@
         <w:tab/>
         <w:t>- 1008.0</w:t>
       </w:r>
+    </w:p>
+    <w:p>
+      <w:pPr>
+        <w:pStyle w:val="PlainText"/>
+        <w:rPr>
+          <w:rFonts w:ascii="Courier New" w:hAnsi="Courier New" w:cs="Courier New"/>
+          <w:b/>
+        </w:rPr>
+      </w:pPr>
+    </w:p>
+    <w:p>
+      <w:pPr>
+        <w:pStyle w:val="PlainText"/>
+        <w:rPr>
+          <w:rFonts w:ascii="Courier New" w:hAnsi="Courier New" w:cs="Courier New"/>
+        </w:rPr>
+      </w:pPr>
+      <w:r>
+        <w:rPr>
+          <w:rFonts w:ascii="Courier New" w:hAnsi="Courier New" w:cs="Courier New"/>
+        </w:rPr>
+        <w:t>FRI May 03</w:t>
+      </w:r>
+      <w:r>
+        <w:rPr>
+          <w:rFonts w:ascii="Courier New" w:hAnsi="Courier New" w:cs="Courier New"/>
+        </w:rPr>
+        <w:t xml:space="preserve"> 15:00:43 IST 2019</w:t>
+      </w:r>
+    </w:p>
+    <w:p>
+      <w:pPr>
+        <w:pStyle w:val="PlainText"/>
+        <w:rPr>
+          <w:rFonts w:ascii="Courier New" w:hAnsi="Courier New" w:cs="Courier New"/>
+        </w:rPr>
+      </w:pPr>
+      <w:r>
+        <w:rPr>
+          <w:rFonts w:ascii="Courier New" w:hAnsi="Courier New" w:cs="Courier New"/>
+        </w:rPr>
+        <w:t>Person Name</w:t>
+      </w:r>
+      <w:r>
+        <w:rPr>
+          <w:rFonts w:ascii="Courier New" w:hAnsi="Courier New" w:cs="Courier New"/>
+        </w:rPr>
+        <w:tab/>
+      </w:r>
+      <w:r>
+        <w:rPr>
+          <w:rFonts w:ascii="Courier New" w:hAnsi="Courier New" w:cs="Courier New"/>
+        </w:rPr>
+        <w:tab/>
+      </w:r>
+      <w:r>
+        <w:rPr>
+          <w:rFonts w:ascii="Courier New" w:hAnsi="Courier New" w:cs="Courier New"/>
+        </w:rPr>
+        <w:tab/>
+      </w:r>
+      <w:r>
+        <w:rPr>
+          <w:rFonts w:ascii="Courier New" w:hAnsi="Courier New" w:cs="Courier New"/>
+        </w:rPr>
+        <w:tab/>
+        <w:t>- KRISHNAPPA</w:t>
+      </w:r>
+    </w:p>
+    <w:p>
+      <w:pPr>
+        <w:pStyle w:val="PlainText"/>
+        <w:rPr>
+          <w:rFonts w:ascii="Courier New" w:hAnsi="Courier New" w:cs="Courier New"/>
+        </w:rPr>
+      </w:pPr>
+      <w:r>
+        <w:rPr>
+          <w:rFonts w:ascii="Courier New" w:hAnsi="Courier New" w:cs="Courier New"/>
+        </w:rPr>
+        <w:t>Bill number</w:t>
+      </w:r>
+      <w:r>
+        <w:rPr>
+          <w:rFonts w:ascii="Courier New" w:hAnsi="Courier New" w:cs="Courier New"/>
+        </w:rPr>
+        <w:tab/>
+      </w:r>
+      <w:r>
+        <w:rPr>
+          <w:rFonts w:ascii="Courier New" w:hAnsi="Courier New" w:cs="Courier New"/>
+        </w:rPr>
+        <w:tab/>
+      </w:r>
+      <w:r>
+        <w:rPr>
+          <w:rFonts w:ascii="Courier New" w:hAnsi="Courier New" w:cs="Courier New"/>
+        </w:rPr>
+        <w:tab/>
+      </w:r>
+      <w:r>
+        <w:rPr>
+          <w:rFonts w:ascii="Courier New" w:hAnsi="Courier New" w:cs="Courier New"/>
+        </w:rPr>
+        <w:tab/>
+        <w:t>- 12553</w:t>
+      </w:r>
+    </w:p>
+    <w:p>
+      <w:pPr>
+        <w:pStyle w:val="PlainText"/>
+        <w:rPr>
+          <w:rFonts w:ascii="Courier New" w:hAnsi="Courier New" w:cs="Courier New"/>
+        </w:rPr>
+      </w:pPr>
+      <w:r>
+        <w:rPr>
+          <w:rFonts w:ascii="Courier New" w:hAnsi="Courier New" w:cs="Courier New"/>
+        </w:rPr>
+        <w:t>---------------------------------------------------------------</w:t>
+      </w:r>
+    </w:p>
+    <w:p>
+      <w:pPr>
+        <w:pStyle w:val="PlainText"/>
+        <w:rPr>
+          <w:rFonts w:ascii="Courier New" w:hAnsi="Courier New" w:cs="Courier New"/>
+        </w:rPr>
+      </w:pPr>
+      <w:r>
+        <w:rPr>
+          <w:rFonts w:ascii="Courier New" w:hAnsi="Courier New" w:cs="Courier New"/>
+        </w:rPr>
+        <w:t>Item Name</w:t>
+      </w:r>
+      <w:r>
+        <w:rPr>
+          <w:rFonts w:ascii="Courier New" w:hAnsi="Courier New" w:cs="Courier New"/>
+        </w:rPr>
+        <w:tab/>
+      </w:r>
+      <w:r>
+        <w:rPr>
+          <w:rFonts w:ascii="Courier New" w:hAnsi="Courier New" w:cs="Courier New"/>
+        </w:rPr>
+        <w:tab/>
+      </w:r>
+      <w:r>
+        <w:rPr>
+          <w:rFonts w:ascii="Courier New" w:hAnsi="Courier New" w:cs="Courier New"/>
+        </w:rPr>
+        <w:tab/>
+      </w:r>
+      <w:r>
+        <w:rPr>
+          <w:rFonts w:ascii="Courier New" w:hAnsi="Courier New" w:cs="Courier New"/>
+        </w:rPr>
+        <w:tab/>
+        <w:t>- POTATO</w:t>
+      </w:r>
+    </w:p>
+    <w:p>
+      <w:pPr>
+        <w:pStyle w:val="PlainText"/>
+        <w:rPr>
+          <w:rFonts w:ascii="Courier New" w:hAnsi="Courier New" w:cs="Courier New"/>
+        </w:rPr>
+      </w:pPr>
+      <w:r>
+        <w:rPr>
+          <w:rFonts w:ascii="Courier New" w:hAnsi="Courier New" w:cs="Courier New"/>
+        </w:rPr>
+        <w:t>Number of Pockets</w:t>
+      </w:r>
+      <w:r>
+        <w:rPr>
+          <w:rFonts w:ascii="Courier New" w:hAnsi="Courier New" w:cs="Courier New"/>
+        </w:rPr>
+        <w:tab/>
+      </w:r>
+      <w:r>
+        <w:rPr>
+          <w:rFonts w:ascii="Courier New" w:hAnsi="Courier New" w:cs="Courier New"/>
+        </w:rPr>
+        <w:tab/>
+      </w:r>
+      <w:r>
+        <w:rPr>
+          <w:rFonts w:ascii="Courier New" w:hAnsi="Courier New" w:cs="Courier New"/>
+        </w:rPr>
+        <w:tab/>
+        <w:t>- 1</w:t>
+      </w:r>
+    </w:p>
+    <w:p>
+      <w:pPr>
+        <w:pStyle w:val="PlainText"/>
+        <w:rPr>
+          <w:rFonts w:ascii="Courier New" w:hAnsi="Courier New" w:cs="Courier New"/>
+        </w:rPr>
+      </w:pPr>
+      <w:r>
+        <w:rPr>
+          <w:rFonts w:ascii="Courier New" w:hAnsi="Courier New" w:cs="Courier New"/>
+        </w:rPr>
+        <w:t>Number of KGs</w:t>
+      </w:r>
+      <w:r>
+        <w:rPr>
+          <w:rFonts w:ascii="Courier New" w:hAnsi="Courier New" w:cs="Courier New"/>
+        </w:rPr>
+        <w:tab/>
+      </w:r>
+      <w:r>
+        <w:rPr>
+          <w:rFonts w:ascii="Courier New" w:hAnsi="Courier New" w:cs="Courier New"/>
+        </w:rPr>
+        <w:tab/>
+      </w:r>
+      <w:r>
+        <w:rPr>
+          <w:rFonts w:ascii="Courier New" w:hAnsi="Courier New" w:cs="Courier New"/>
+        </w:rPr>
+        <w:tab/>
+        <w:t>- 59</w:t>
+      </w:r>
+    </w:p>
+    <w:p>
+      <w:pPr>
+        <w:pStyle w:val="PlainText"/>
+        <w:rPr>
+          <w:rFonts w:ascii="Courier New" w:hAnsi="Courier New" w:cs="Courier New"/>
+        </w:rPr>
+      </w:pPr>
+      <w:r>
+        <w:rPr>
+          <w:rFonts w:ascii="Courier New" w:hAnsi="Courier New" w:cs="Courier New"/>
+        </w:rPr>
+        <w:t>Rate</w:t>
+      </w:r>
+      <w:r>
+        <w:rPr>
+          <w:rFonts w:ascii="Courier New" w:hAnsi="Courier New" w:cs="Courier New"/>
+        </w:rPr>
+        <w:tab/>
+      </w:r>
+      <w:r>
+        <w:rPr>
+          <w:rFonts w:ascii="Courier New" w:hAnsi="Courier New" w:cs="Courier New"/>
+        </w:rPr>
+        <w:tab/>
+      </w:r>
+      <w:r>
+        <w:rPr>
+          <w:rFonts w:ascii="Courier New" w:hAnsi="Courier New" w:cs="Courier New"/>
+        </w:rPr>
+        <w:tab/>
+      </w:r>
+      <w:r>
+        <w:rPr>
+          <w:rFonts w:ascii="Courier New" w:hAnsi="Courier New" w:cs="Courier New"/>
+        </w:rPr>
+        <w:tab/>
+      </w:r>
+      <w:r>
+        <w:rPr>
+          <w:rFonts w:ascii="Courier New" w:hAnsi="Courier New" w:cs="Courier New"/>
+        </w:rPr>
+        <w:tab/>
+        <w:t>- 16</w:t>
+      </w:r>
+    </w:p>
+    <w:p>
+      <w:pPr>
+        <w:pStyle w:val="PlainText"/>
+        <w:rPr>
+          <w:rFonts w:ascii="Courier New" w:hAnsi="Courier New" w:cs="Courier New"/>
+        </w:rPr>
+      </w:pPr>
+      <w:r>
+        <w:rPr>
+          <w:rFonts w:ascii="Courier New" w:hAnsi="Courier New" w:cs="Courier New"/>
+        </w:rPr>
+        <w:t>Total Price</w:t>
+      </w:r>
+      <w:r>
+        <w:rPr>
+          <w:rFonts w:ascii="Courier New" w:hAnsi="Courier New" w:cs="Courier New"/>
+        </w:rPr>
+        <w:tab/>
+      </w:r>
+      <w:r>
+        <w:rPr>
+          <w:rFonts w:ascii="Courier New" w:hAnsi="Courier New" w:cs="Courier New"/>
+        </w:rPr>
+        <w:tab/>
+      </w:r>
+      <w:r>
+        <w:rPr>
+          <w:rFonts w:ascii="Courier New" w:hAnsi="Courier New" w:cs="Courier New"/>
+        </w:rPr>
+        <w:tab/>
+      </w:r>
+      <w:r>
+        <w:rPr>
+          <w:rFonts w:ascii="Courier New" w:hAnsi="Courier New" w:cs="Courier New"/>
+        </w:rPr>
+        <w:tab/>
+        <w:t>- 944.0</w:t>
+      </w:r>
+    </w:p>
+    <w:p>
+      <w:pPr>
+        <w:pStyle w:val="PlainText"/>
+        <w:rPr>
+          <w:rFonts w:ascii="Courier New" w:hAnsi="Courier New" w:cs="Courier New"/>
+          <w:color w:val="FF0000"/>
+        </w:rPr>
+      </w:pPr>
+      <w:r>
+        <w:rPr>
+          <w:rFonts w:ascii="Courier New" w:hAnsi="Courier New" w:cs="Courier New"/>
+          <w:color w:val="FF0000"/>
+        </w:rPr>
+        <w:t>Amount Received</w:t>
+      </w:r>
+      <w:r>
+        <w:rPr>
+          <w:rFonts w:ascii="Courier New" w:hAnsi="Courier New" w:cs="Courier New"/>
+          <w:color w:val="FF0000"/>
+        </w:rPr>
+        <w:tab/>
+      </w:r>
+      <w:r>
+        <w:rPr>
+          <w:rFonts w:ascii="Courier New" w:hAnsi="Courier New" w:cs="Courier New"/>
+          <w:color w:val="FF0000"/>
+        </w:rPr>
+        <w:tab/>
+      </w:r>
+      <w:r>
+        <w:rPr>
+          <w:rFonts w:ascii="Courier New" w:hAnsi="Courier New" w:cs="Courier New"/>
+          <w:color w:val="FF0000"/>
+        </w:rPr>
+        <w:tab/>
+        <w:t>- 1008</w:t>
+      </w:r>
+    </w:p>
+    <w:p>
+      <w:pPr>
+        <w:pStyle w:val="PlainText"/>
+        <w:rPr>
+          <w:rFonts w:ascii="Courier New" w:hAnsi="Courier New" w:cs="Courier New"/>
+          <w:b/>
+        </w:rPr>
+      </w:pPr>
+      <w:r>
+        <w:rPr>
+          <w:rFonts w:ascii="Courier New" w:hAnsi="Courier New" w:cs="Courier New"/>
+          <w:b/>
+        </w:rPr>
+        <w:t>Amount balance</w:t>
+      </w:r>
+      <w:r>
+        <w:rPr>
+          <w:rFonts w:ascii="Courier New" w:hAnsi="Courier New" w:cs="Courier New"/>
+          <w:b/>
+        </w:rPr>
+        <w:tab/>
+      </w:r>
+      <w:r>
+        <w:rPr>
+          <w:rFonts w:ascii="Courier New" w:hAnsi="Courier New" w:cs="Courier New"/>
+          <w:b/>
+        </w:rPr>
+        <w:tab/>
+      </w:r>
+      <w:r>
+        <w:rPr>
+          <w:rFonts w:ascii="Courier New" w:hAnsi="Courier New" w:cs="Courier New"/>
+          <w:b/>
+        </w:rPr>
+        <w:tab/>
+        <w:t>- 944.0</w:t>
+      </w:r>
+    </w:p>
+    <w:p>
+      <w:pPr>
+        <w:pStyle w:val="PlainText"/>
+        <w:rPr>
+          <w:rFonts w:ascii="Courier New" w:hAnsi="Courier New" w:cs="Courier New"/>
+        </w:rPr>
+      </w:pPr>
+      <w:r>
+        <w:rPr>
+          <w:rFonts w:ascii="Courier New" w:hAnsi="Courier New" w:cs="Courier New"/>
+        </w:rPr>
+        <w:t>Amount Received mode</w:t>
+      </w:r>
+      <w:r>
+        <w:rPr>
+          <w:rFonts w:ascii="Courier New" w:hAnsi="Courier New" w:cs="Courier New"/>
+        </w:rPr>
+        <w:tab/>
+      </w:r>
+      <w:r>
+        <w:rPr>
+          <w:rFonts w:ascii="Courier New" w:hAnsi="Courier New" w:cs="Courier New"/>
+        </w:rPr>
+        <w:tab/>
+        <w:t>- CASH</w:t>
+      </w:r>
+    </w:p>
+    <w:p>
+      <w:pPr>
+        <w:pStyle w:val="PlainText"/>
+        <w:rPr>
+          <w:rFonts w:ascii="Courier New" w:hAnsi="Courier New" w:cs="Courier New"/>
+        </w:rPr>
+      </w:pPr>
+    </w:p>
+    <w:p>
+      <w:pPr>
+        <w:pStyle w:val="PlainText"/>
+        <w:rPr>
+          <w:rFonts w:ascii="Courier New" w:hAnsi="Courier New" w:cs="Courier New"/>
+          <w:b/>
+        </w:rPr>
+      </w:pPr>
     </w:p>
     <w:p>
       <w:pPr>

--- a/customer _details/GANGAMMA/SEP/TUMKUR/KRISHNAPPA/PURCHASE DETAILS.docx
+++ b/customer _details/GANGAMMA/SEP/TUMKUR/KRISHNAPPA/PURCHASE DETAILS.docx
@@ -2324,13 +2324,7 @@
         <w:rPr>
           <w:rFonts w:ascii="Courier New" w:hAnsi="Courier New" w:cs="Courier New"/>
         </w:rPr>
-        <w:t>FRI May 03</w:t>
-      </w:r>
-      <w:r>
-        <w:rPr>
-          <w:rFonts w:ascii="Courier New" w:hAnsi="Courier New" w:cs="Courier New"/>
-        </w:rPr>
-        <w:t xml:space="preserve"> 15:00:43 IST 2019</w:t>
+        <w:t>FRI May 03 15:00:43 IST 2019</w:t>
       </w:r>
     </w:p>
     <w:p>
@@ -2716,6 +2710,434 @@
         <w:tab/>
         <w:t>- CASH</w:t>
       </w:r>
+    </w:p>
+    <w:p>
+      <w:pPr>
+        <w:pStyle w:val="PlainText"/>
+        <w:rPr>
+          <w:rFonts w:ascii="Courier New" w:hAnsi="Courier New" w:cs="Courier New"/>
+        </w:rPr>
+      </w:pPr>
+    </w:p>
+    <w:p>
+      <w:pPr>
+        <w:pStyle w:val="PlainText"/>
+        <w:rPr>
+          <w:rFonts w:ascii="Courier New" w:hAnsi="Courier New" w:cs="Courier New"/>
+        </w:rPr>
+      </w:pPr>
+      <w:r>
+        <w:rPr>
+          <w:rFonts w:ascii="Courier New" w:hAnsi="Courier New" w:cs="Courier New"/>
+        </w:rPr>
+        <w:t>THU May 09</w:t>
+      </w:r>
+      <w:r>
+        <w:rPr>
+          <w:rFonts w:ascii="Courier New" w:hAnsi="Courier New" w:cs="Courier New"/>
+        </w:rPr>
+        <w:t xml:space="preserve"> 13:48:13 IST 2019</w:t>
+      </w:r>
+    </w:p>
+    <w:p>
+      <w:pPr>
+        <w:pStyle w:val="PlainText"/>
+        <w:rPr>
+          <w:rFonts w:ascii="Courier New" w:hAnsi="Courier New" w:cs="Courier New"/>
+        </w:rPr>
+      </w:pPr>
+      <w:r>
+        <w:rPr>
+          <w:rFonts w:ascii="Courier New" w:hAnsi="Courier New" w:cs="Courier New"/>
+        </w:rPr>
+        <w:t>Person Name</w:t>
+      </w:r>
+      <w:r>
+        <w:rPr>
+          <w:rFonts w:ascii="Courier New" w:hAnsi="Courier New" w:cs="Courier New"/>
+        </w:rPr>
+        <w:tab/>
+      </w:r>
+      <w:r>
+        <w:rPr>
+          <w:rFonts w:ascii="Courier New" w:hAnsi="Courier New" w:cs="Courier New"/>
+        </w:rPr>
+        <w:tab/>
+      </w:r>
+      <w:r>
+        <w:rPr>
+          <w:rFonts w:ascii="Courier New" w:hAnsi="Courier New" w:cs="Courier New"/>
+        </w:rPr>
+        <w:tab/>
+      </w:r>
+      <w:r>
+        <w:rPr>
+          <w:rFonts w:ascii="Courier New" w:hAnsi="Courier New" w:cs="Courier New"/>
+        </w:rPr>
+        <w:tab/>
+        <w:t>- KRISHNAPPA</w:t>
+      </w:r>
+    </w:p>
+    <w:p>
+      <w:pPr>
+        <w:pStyle w:val="PlainText"/>
+        <w:rPr>
+          <w:rFonts w:ascii="Courier New" w:hAnsi="Courier New" w:cs="Courier New"/>
+        </w:rPr>
+      </w:pPr>
+      <w:r>
+        <w:rPr>
+          <w:rFonts w:ascii="Courier New" w:hAnsi="Courier New" w:cs="Courier New"/>
+        </w:rPr>
+        <w:t>Bill number</w:t>
+      </w:r>
+      <w:r>
+        <w:rPr>
+          <w:rFonts w:ascii="Courier New" w:hAnsi="Courier New" w:cs="Courier New"/>
+        </w:rPr>
+        <w:tab/>
+      </w:r>
+      <w:r>
+        <w:rPr>
+          <w:rFonts w:ascii="Courier New" w:hAnsi="Courier New" w:cs="Courier New"/>
+        </w:rPr>
+        <w:tab/>
+      </w:r>
+      <w:r>
+        <w:rPr>
+          <w:rFonts w:ascii="Courier New" w:hAnsi="Courier New" w:cs="Courier New"/>
+        </w:rPr>
+        <w:tab/>
+      </w:r>
+      <w:r>
+        <w:rPr>
+          <w:rFonts w:ascii="Courier New" w:hAnsi="Courier New" w:cs="Courier New"/>
+        </w:rPr>
+        <w:tab/>
+        <w:t>- 12662</w:t>
+      </w:r>
+    </w:p>
+    <w:p>
+      <w:pPr>
+        <w:pStyle w:val="PlainText"/>
+        <w:rPr>
+          <w:rFonts w:ascii="Courier New" w:hAnsi="Courier New" w:cs="Courier New"/>
+        </w:rPr>
+      </w:pPr>
+      <w:r>
+        <w:rPr>
+          <w:rFonts w:ascii="Courier New" w:hAnsi="Courier New" w:cs="Courier New"/>
+        </w:rPr>
+        <w:t>---------------------------------------------------------------</w:t>
+      </w:r>
+    </w:p>
+    <w:p>
+      <w:pPr>
+        <w:pStyle w:val="PlainText"/>
+        <w:rPr>
+          <w:rFonts w:ascii="Courier New" w:hAnsi="Courier New" w:cs="Courier New"/>
+        </w:rPr>
+      </w:pPr>
+      <w:r>
+        <w:rPr>
+          <w:rFonts w:ascii="Courier New" w:hAnsi="Courier New" w:cs="Courier New"/>
+        </w:rPr>
+        <w:t>Item Name</w:t>
+      </w:r>
+      <w:r>
+        <w:rPr>
+          <w:rFonts w:ascii="Courier New" w:hAnsi="Courier New" w:cs="Courier New"/>
+        </w:rPr>
+        <w:tab/>
+      </w:r>
+      <w:r>
+        <w:rPr>
+          <w:rFonts w:ascii="Courier New" w:hAnsi="Courier New" w:cs="Courier New"/>
+        </w:rPr>
+        <w:tab/>
+      </w:r>
+      <w:r>
+        <w:rPr>
+          <w:rFonts w:ascii="Courier New" w:hAnsi="Courier New" w:cs="Courier New"/>
+        </w:rPr>
+        <w:tab/>
+      </w:r>
+      <w:r>
+        <w:rPr>
+          <w:rFonts w:ascii="Courier New" w:hAnsi="Courier New" w:cs="Courier New"/>
+        </w:rPr>
+        <w:tab/>
+        <w:t>- POTATO EVE</w:t>
+      </w:r>
+    </w:p>
+    <w:p>
+      <w:pPr>
+        <w:pStyle w:val="PlainText"/>
+        <w:rPr>
+          <w:rFonts w:ascii="Courier New" w:hAnsi="Courier New" w:cs="Courier New"/>
+        </w:rPr>
+      </w:pPr>
+      <w:r>
+        <w:rPr>
+          <w:rFonts w:ascii="Courier New" w:hAnsi="Courier New" w:cs="Courier New"/>
+        </w:rPr>
+        <w:t>Number of Pockets</w:t>
+      </w:r>
+      <w:r>
+        <w:rPr>
+          <w:rFonts w:ascii="Courier New" w:hAnsi="Courier New" w:cs="Courier New"/>
+        </w:rPr>
+        <w:tab/>
+      </w:r>
+      <w:r>
+        <w:rPr>
+          <w:rFonts w:ascii="Courier New" w:hAnsi="Courier New" w:cs="Courier New"/>
+        </w:rPr>
+        <w:tab/>
+      </w:r>
+      <w:r>
+        <w:rPr>
+          <w:rFonts w:ascii="Courier New" w:hAnsi="Courier New" w:cs="Courier New"/>
+        </w:rPr>
+        <w:tab/>
+        <w:t>- 1</w:t>
+      </w:r>
+    </w:p>
+    <w:p>
+      <w:pPr>
+        <w:pStyle w:val="PlainText"/>
+        <w:rPr>
+          <w:rFonts w:ascii="Courier New" w:hAnsi="Courier New" w:cs="Courier New"/>
+        </w:rPr>
+      </w:pPr>
+      <w:r>
+        <w:rPr>
+          <w:rFonts w:ascii="Courier New" w:hAnsi="Courier New" w:cs="Courier New"/>
+        </w:rPr>
+        <w:t>Number of KGs</w:t>
+      </w:r>
+      <w:r>
+        <w:rPr>
+          <w:rFonts w:ascii="Courier New" w:hAnsi="Courier New" w:cs="Courier New"/>
+        </w:rPr>
+        <w:tab/>
+      </w:r>
+      <w:r>
+        <w:rPr>
+          <w:rFonts w:ascii="Courier New" w:hAnsi="Courier New" w:cs="Courier New"/>
+        </w:rPr>
+        <w:tab/>
+      </w:r>
+      <w:r>
+        <w:rPr>
+          <w:rFonts w:ascii="Courier New" w:hAnsi="Courier New" w:cs="Courier New"/>
+        </w:rPr>
+        <w:tab/>
+        <w:t>- 52</w:t>
+      </w:r>
+    </w:p>
+    <w:p>
+      <w:pPr>
+        <w:pStyle w:val="PlainText"/>
+        <w:rPr>
+          <w:rFonts w:ascii="Courier New" w:hAnsi="Courier New" w:cs="Courier New"/>
+        </w:rPr>
+      </w:pPr>
+      <w:r>
+        <w:rPr>
+          <w:rFonts w:ascii="Courier New" w:hAnsi="Courier New" w:cs="Courier New"/>
+        </w:rPr>
+        <w:t>Rate</w:t>
+      </w:r>
+      <w:r>
+        <w:rPr>
+          <w:rFonts w:ascii="Courier New" w:hAnsi="Courier New" w:cs="Courier New"/>
+        </w:rPr>
+        <w:tab/>
+      </w:r>
+      <w:r>
+        <w:rPr>
+          <w:rFonts w:ascii="Courier New" w:hAnsi="Courier New" w:cs="Courier New"/>
+        </w:rPr>
+        <w:tab/>
+      </w:r>
+      <w:r>
+        <w:rPr>
+          <w:rFonts w:ascii="Courier New" w:hAnsi="Courier New" w:cs="Courier New"/>
+        </w:rPr>
+        <w:tab/>
+      </w:r>
+      <w:r>
+        <w:rPr>
+          <w:rFonts w:ascii="Courier New" w:hAnsi="Courier New" w:cs="Courier New"/>
+        </w:rPr>
+        <w:tab/>
+      </w:r>
+      <w:r>
+        <w:rPr>
+          <w:rFonts w:ascii="Courier New" w:hAnsi="Courier New" w:cs="Courier New"/>
+        </w:rPr>
+        <w:tab/>
+        <w:t>- 16</w:t>
+      </w:r>
+    </w:p>
+    <w:p>
+      <w:pPr>
+        <w:pStyle w:val="PlainText"/>
+        <w:rPr>
+          <w:rFonts w:ascii="Courier New" w:hAnsi="Courier New" w:cs="Courier New"/>
+        </w:rPr>
+      </w:pPr>
+      <w:r>
+        <w:rPr>
+          <w:rFonts w:ascii="Courier New" w:hAnsi="Courier New" w:cs="Courier New"/>
+        </w:rPr>
+        <w:t>Total Price</w:t>
+      </w:r>
+      <w:r>
+        <w:rPr>
+          <w:rFonts w:ascii="Courier New" w:hAnsi="Courier New" w:cs="Courier New"/>
+        </w:rPr>
+        <w:tab/>
+      </w:r>
+      <w:r>
+        <w:rPr>
+          <w:rFonts w:ascii="Courier New" w:hAnsi="Courier New" w:cs="Courier New"/>
+        </w:rPr>
+        <w:tab/>
+      </w:r>
+      <w:r>
+        <w:rPr>
+          <w:rFonts w:ascii="Courier New" w:hAnsi="Courier New" w:cs="Courier New"/>
+        </w:rPr>
+        <w:tab/>
+      </w:r>
+      <w:r>
+        <w:rPr>
+          <w:rFonts w:ascii="Courier New" w:hAnsi="Courier New" w:cs="Courier New"/>
+        </w:rPr>
+        <w:tab/>
+        <w:t>- 832.0</w:t>
+      </w:r>
+    </w:p>
+    <w:p>
+      <w:pPr>
+        <w:pStyle w:val="PlainText"/>
+        <w:rPr>
+          <w:rFonts w:ascii="Courier New" w:hAnsi="Courier New" w:cs="Courier New"/>
+          <w:color w:val="FF0000"/>
+        </w:rPr>
+      </w:pPr>
+      <w:r>
+        <w:rPr>
+          <w:rFonts w:ascii="Courier New" w:hAnsi="Courier New" w:cs="Courier New"/>
+          <w:color w:val="FF0000"/>
+        </w:rPr>
+        <w:t>Amount Received</w:t>
+      </w:r>
+      <w:r>
+        <w:rPr>
+          <w:rFonts w:ascii="Courier New" w:hAnsi="Courier New" w:cs="Courier New"/>
+          <w:color w:val="FF0000"/>
+        </w:rPr>
+        <w:tab/>
+      </w:r>
+      <w:r>
+        <w:rPr>
+          <w:rFonts w:ascii="Courier New" w:hAnsi="Courier New" w:cs="Courier New"/>
+          <w:color w:val="FF0000"/>
+        </w:rPr>
+        <w:tab/>
+      </w:r>
+      <w:r>
+        <w:rPr>
+          <w:rFonts w:ascii="Courier New" w:hAnsi="Courier New" w:cs="Courier New"/>
+          <w:color w:val="FF0000"/>
+        </w:rPr>
+        <w:tab/>
+        <w:t>- 944</w:t>
+      </w:r>
+    </w:p>
+    <w:p>
+      <w:pPr>
+        <w:pStyle w:val="PlainText"/>
+        <w:rPr>
+          <w:rFonts w:ascii="Courier New" w:hAnsi="Courier New" w:cs="Courier New"/>
+          <w:b/>
+        </w:rPr>
+      </w:pPr>
+      <w:r>
+        <w:rPr>
+          <w:rFonts w:ascii="Courier New" w:hAnsi="Courier New" w:cs="Courier New"/>
+          <w:b/>
+        </w:rPr>
+        <w:t>Amount balance</w:t>
+      </w:r>
+      <w:r>
+        <w:rPr>
+          <w:rFonts w:ascii="Courier New" w:hAnsi="Courier New" w:cs="Courier New"/>
+          <w:b/>
+        </w:rPr>
+        <w:tab/>
+      </w:r>
+      <w:r>
+        <w:rPr>
+          <w:rFonts w:ascii="Courier New" w:hAnsi="Courier New" w:cs="Courier New"/>
+          <w:b/>
+        </w:rPr>
+        <w:tab/>
+      </w:r>
+      <w:r>
+        <w:rPr>
+          <w:rFonts w:ascii="Courier New" w:hAnsi="Courier New" w:cs="Courier New"/>
+          <w:b/>
+        </w:rPr>
+        <w:tab/>
+        <w:t>- 832.0</w:t>
+      </w:r>
+    </w:p>
+    <w:p>
+      <w:pPr>
+        <w:pStyle w:val="PlainText"/>
+        <w:rPr>
+          <w:rFonts w:ascii="Courier New" w:hAnsi="Courier New" w:cs="Courier New"/>
+        </w:rPr>
+      </w:pPr>
+      <w:r>
+        <w:rPr>
+          <w:rFonts w:ascii="Courier New" w:hAnsi="Courier New" w:cs="Courier New"/>
+        </w:rPr>
+        <w:t>Amount Received mode</w:t>
+      </w:r>
+      <w:r>
+        <w:rPr>
+          <w:rFonts w:ascii="Courier New" w:hAnsi="Courier New" w:cs="Courier New"/>
+        </w:rPr>
+        <w:tab/>
+      </w:r>
+      <w:r>
+        <w:rPr>
+          <w:rFonts w:ascii="Courier New" w:hAnsi="Courier New" w:cs="Courier New"/>
+        </w:rPr>
+        <w:tab/>
+        <w:t>- CASH</w:t>
+      </w:r>
+    </w:p>
+    <w:p>
+      <w:pPr>
+        <w:pStyle w:val="PlainText"/>
+        <w:rPr>
+          <w:rFonts w:ascii="Courier New" w:hAnsi="Courier New" w:cs="Courier New"/>
+        </w:rPr>
+      </w:pPr>
+    </w:p>
+    <w:p>
+      <w:pPr>
+        <w:pStyle w:val="PlainText"/>
+        <w:rPr>
+          <w:rFonts w:ascii="Courier New" w:hAnsi="Courier New" w:cs="Courier New"/>
+        </w:rPr>
+      </w:pPr>
     </w:p>
     <w:p>
       <w:pPr>

--- a/customer _details/GANGAMMA/SEP/TUMKUR/KRISHNAPPA/PURCHASE DETAILS.docx
+++ b/customer _details/GANGAMMA/SEP/TUMKUR/KRISHNAPPA/PURCHASE DETAILS.docx
@@ -2730,13 +2730,7 @@
         <w:rPr>
           <w:rFonts w:ascii="Courier New" w:hAnsi="Courier New" w:cs="Courier New"/>
         </w:rPr>
-        <w:t>THU May 09</w:t>
-      </w:r>
-      <w:r>
-        <w:rPr>
-          <w:rFonts w:ascii="Courier New" w:hAnsi="Courier New" w:cs="Courier New"/>
-        </w:rPr>
-        <w:t xml:space="preserve"> 13:48:13 IST 2019</w:t>
+        <w:t>THU May 09 13:48:13 IST 2019</w:t>
       </w:r>
     </w:p>
     <w:p>
@@ -3122,6 +3116,434 @@
         <w:tab/>
         <w:t>- CASH</w:t>
       </w:r>
+    </w:p>
+    <w:p>
+      <w:pPr>
+        <w:pStyle w:val="PlainText"/>
+        <w:rPr>
+          <w:rFonts w:ascii="Courier New" w:hAnsi="Courier New" w:cs="Courier New"/>
+        </w:rPr>
+      </w:pPr>
+    </w:p>
+    <w:p>
+      <w:pPr>
+        <w:pStyle w:val="PlainText"/>
+        <w:rPr>
+          <w:rFonts w:ascii="Courier New" w:hAnsi="Courier New" w:cs="Courier New"/>
+        </w:rPr>
+      </w:pPr>
+      <w:r>
+        <w:rPr>
+          <w:rFonts w:ascii="Courier New" w:hAnsi="Courier New" w:cs="Courier New"/>
+        </w:rPr>
+        <w:t>TUE May 14</w:t>
+      </w:r>
+      <w:r>
+        <w:rPr>
+          <w:rFonts w:ascii="Courier New" w:hAnsi="Courier New" w:cs="Courier New"/>
+        </w:rPr>
+        <w:t xml:space="preserve"> 12:52:09 IST 2019</w:t>
+      </w:r>
+    </w:p>
+    <w:p>
+      <w:pPr>
+        <w:pStyle w:val="PlainText"/>
+        <w:rPr>
+          <w:rFonts w:ascii="Courier New" w:hAnsi="Courier New" w:cs="Courier New"/>
+        </w:rPr>
+      </w:pPr>
+      <w:r>
+        <w:rPr>
+          <w:rFonts w:ascii="Courier New" w:hAnsi="Courier New" w:cs="Courier New"/>
+        </w:rPr>
+        <w:t>Person Name</w:t>
+      </w:r>
+      <w:r>
+        <w:rPr>
+          <w:rFonts w:ascii="Courier New" w:hAnsi="Courier New" w:cs="Courier New"/>
+        </w:rPr>
+        <w:tab/>
+      </w:r>
+      <w:r>
+        <w:rPr>
+          <w:rFonts w:ascii="Courier New" w:hAnsi="Courier New" w:cs="Courier New"/>
+        </w:rPr>
+        <w:tab/>
+      </w:r>
+      <w:r>
+        <w:rPr>
+          <w:rFonts w:ascii="Courier New" w:hAnsi="Courier New" w:cs="Courier New"/>
+        </w:rPr>
+        <w:tab/>
+      </w:r>
+      <w:r>
+        <w:rPr>
+          <w:rFonts w:ascii="Courier New" w:hAnsi="Courier New" w:cs="Courier New"/>
+        </w:rPr>
+        <w:tab/>
+        <w:t>- KRISHNAPPA</w:t>
+      </w:r>
+    </w:p>
+    <w:p>
+      <w:pPr>
+        <w:pStyle w:val="PlainText"/>
+        <w:rPr>
+          <w:rFonts w:ascii="Courier New" w:hAnsi="Courier New" w:cs="Courier New"/>
+        </w:rPr>
+      </w:pPr>
+      <w:r>
+        <w:rPr>
+          <w:rFonts w:ascii="Courier New" w:hAnsi="Courier New" w:cs="Courier New"/>
+        </w:rPr>
+        <w:t>Bill number</w:t>
+      </w:r>
+      <w:r>
+        <w:rPr>
+          <w:rFonts w:ascii="Courier New" w:hAnsi="Courier New" w:cs="Courier New"/>
+        </w:rPr>
+        <w:tab/>
+      </w:r>
+      <w:r>
+        <w:rPr>
+          <w:rFonts w:ascii="Courier New" w:hAnsi="Courier New" w:cs="Courier New"/>
+        </w:rPr>
+        <w:tab/>
+      </w:r>
+      <w:r>
+        <w:rPr>
+          <w:rFonts w:ascii="Courier New" w:hAnsi="Courier New" w:cs="Courier New"/>
+        </w:rPr>
+        <w:tab/>
+      </w:r>
+      <w:r>
+        <w:rPr>
+          <w:rFonts w:ascii="Courier New" w:hAnsi="Courier New" w:cs="Courier New"/>
+        </w:rPr>
+        <w:tab/>
+        <w:t>- 12793</w:t>
+      </w:r>
+    </w:p>
+    <w:p>
+      <w:pPr>
+        <w:pStyle w:val="PlainText"/>
+        <w:rPr>
+          <w:rFonts w:ascii="Courier New" w:hAnsi="Courier New" w:cs="Courier New"/>
+        </w:rPr>
+      </w:pPr>
+      <w:r>
+        <w:rPr>
+          <w:rFonts w:ascii="Courier New" w:hAnsi="Courier New" w:cs="Courier New"/>
+        </w:rPr>
+        <w:t>---------------------------------------------------------------</w:t>
+      </w:r>
+    </w:p>
+    <w:p>
+      <w:pPr>
+        <w:pStyle w:val="PlainText"/>
+        <w:rPr>
+          <w:rFonts w:ascii="Courier New" w:hAnsi="Courier New" w:cs="Courier New"/>
+        </w:rPr>
+      </w:pPr>
+      <w:r>
+        <w:rPr>
+          <w:rFonts w:ascii="Courier New" w:hAnsi="Courier New" w:cs="Courier New"/>
+        </w:rPr>
+        <w:t>Item Name</w:t>
+      </w:r>
+      <w:r>
+        <w:rPr>
+          <w:rFonts w:ascii="Courier New" w:hAnsi="Courier New" w:cs="Courier New"/>
+        </w:rPr>
+        <w:tab/>
+      </w:r>
+      <w:r>
+        <w:rPr>
+          <w:rFonts w:ascii="Courier New" w:hAnsi="Courier New" w:cs="Courier New"/>
+        </w:rPr>
+        <w:tab/>
+      </w:r>
+      <w:r>
+        <w:rPr>
+          <w:rFonts w:ascii="Courier New" w:hAnsi="Courier New" w:cs="Courier New"/>
+        </w:rPr>
+        <w:tab/>
+      </w:r>
+      <w:r>
+        <w:rPr>
+          <w:rFonts w:ascii="Courier New" w:hAnsi="Courier New" w:cs="Courier New"/>
+        </w:rPr>
+        <w:tab/>
+        <w:t>- POTATO</w:t>
+      </w:r>
+    </w:p>
+    <w:p>
+      <w:pPr>
+        <w:pStyle w:val="PlainText"/>
+        <w:rPr>
+          <w:rFonts w:ascii="Courier New" w:hAnsi="Courier New" w:cs="Courier New"/>
+        </w:rPr>
+      </w:pPr>
+      <w:r>
+        <w:rPr>
+          <w:rFonts w:ascii="Courier New" w:hAnsi="Courier New" w:cs="Courier New"/>
+        </w:rPr>
+        <w:t>Number of Pockets</w:t>
+      </w:r>
+      <w:r>
+        <w:rPr>
+          <w:rFonts w:ascii="Courier New" w:hAnsi="Courier New" w:cs="Courier New"/>
+        </w:rPr>
+        <w:tab/>
+      </w:r>
+      <w:r>
+        <w:rPr>
+          <w:rFonts w:ascii="Courier New" w:hAnsi="Courier New" w:cs="Courier New"/>
+        </w:rPr>
+        <w:tab/>
+      </w:r>
+      <w:r>
+        <w:rPr>
+          <w:rFonts w:ascii="Courier New" w:hAnsi="Courier New" w:cs="Courier New"/>
+        </w:rPr>
+        <w:tab/>
+        <w:t>- 1</w:t>
+      </w:r>
+    </w:p>
+    <w:p>
+      <w:pPr>
+        <w:pStyle w:val="PlainText"/>
+        <w:rPr>
+          <w:rFonts w:ascii="Courier New" w:hAnsi="Courier New" w:cs="Courier New"/>
+        </w:rPr>
+      </w:pPr>
+      <w:r>
+        <w:rPr>
+          <w:rFonts w:ascii="Courier New" w:hAnsi="Courier New" w:cs="Courier New"/>
+        </w:rPr>
+        <w:t>Number of KGs</w:t>
+      </w:r>
+      <w:r>
+        <w:rPr>
+          <w:rFonts w:ascii="Courier New" w:hAnsi="Courier New" w:cs="Courier New"/>
+        </w:rPr>
+        <w:tab/>
+      </w:r>
+      <w:r>
+        <w:rPr>
+          <w:rFonts w:ascii="Courier New" w:hAnsi="Courier New" w:cs="Courier New"/>
+        </w:rPr>
+        <w:tab/>
+      </w:r>
+      <w:r>
+        <w:rPr>
+          <w:rFonts w:ascii="Courier New" w:hAnsi="Courier New" w:cs="Courier New"/>
+        </w:rPr>
+        <w:tab/>
+        <w:t>- 54</w:t>
+      </w:r>
+    </w:p>
+    <w:p>
+      <w:pPr>
+        <w:pStyle w:val="PlainText"/>
+        <w:rPr>
+          <w:rFonts w:ascii="Courier New" w:hAnsi="Courier New" w:cs="Courier New"/>
+        </w:rPr>
+      </w:pPr>
+      <w:r>
+        <w:rPr>
+          <w:rFonts w:ascii="Courier New" w:hAnsi="Courier New" w:cs="Courier New"/>
+        </w:rPr>
+        <w:t>Rate</w:t>
+      </w:r>
+      <w:r>
+        <w:rPr>
+          <w:rFonts w:ascii="Courier New" w:hAnsi="Courier New" w:cs="Courier New"/>
+        </w:rPr>
+        <w:tab/>
+      </w:r>
+      <w:r>
+        <w:rPr>
+          <w:rFonts w:ascii="Courier New" w:hAnsi="Courier New" w:cs="Courier New"/>
+        </w:rPr>
+        <w:tab/>
+      </w:r>
+      <w:r>
+        <w:rPr>
+          <w:rFonts w:ascii="Courier New" w:hAnsi="Courier New" w:cs="Courier New"/>
+        </w:rPr>
+        <w:tab/>
+      </w:r>
+      <w:r>
+        <w:rPr>
+          <w:rFonts w:ascii="Courier New" w:hAnsi="Courier New" w:cs="Courier New"/>
+        </w:rPr>
+        <w:tab/>
+      </w:r>
+      <w:r>
+        <w:rPr>
+          <w:rFonts w:ascii="Courier New" w:hAnsi="Courier New" w:cs="Courier New"/>
+        </w:rPr>
+        <w:tab/>
+        <w:t>- 16</w:t>
+      </w:r>
+    </w:p>
+    <w:p>
+      <w:pPr>
+        <w:pStyle w:val="PlainText"/>
+        <w:rPr>
+          <w:rFonts w:ascii="Courier New" w:hAnsi="Courier New" w:cs="Courier New"/>
+        </w:rPr>
+      </w:pPr>
+      <w:r>
+        <w:rPr>
+          <w:rFonts w:ascii="Courier New" w:hAnsi="Courier New" w:cs="Courier New"/>
+        </w:rPr>
+        <w:t>Total Price</w:t>
+      </w:r>
+      <w:r>
+        <w:rPr>
+          <w:rFonts w:ascii="Courier New" w:hAnsi="Courier New" w:cs="Courier New"/>
+        </w:rPr>
+        <w:tab/>
+      </w:r>
+      <w:r>
+        <w:rPr>
+          <w:rFonts w:ascii="Courier New" w:hAnsi="Courier New" w:cs="Courier New"/>
+        </w:rPr>
+        <w:tab/>
+      </w:r>
+      <w:r>
+        <w:rPr>
+          <w:rFonts w:ascii="Courier New" w:hAnsi="Courier New" w:cs="Courier New"/>
+        </w:rPr>
+        <w:tab/>
+      </w:r>
+      <w:r>
+        <w:rPr>
+          <w:rFonts w:ascii="Courier New" w:hAnsi="Courier New" w:cs="Courier New"/>
+        </w:rPr>
+        <w:tab/>
+        <w:t>- 864.0</w:t>
+      </w:r>
+    </w:p>
+    <w:p>
+      <w:pPr>
+        <w:pStyle w:val="PlainText"/>
+        <w:rPr>
+          <w:rFonts w:ascii="Courier New" w:hAnsi="Courier New" w:cs="Courier New"/>
+          <w:color w:val="FF0000"/>
+        </w:rPr>
+      </w:pPr>
+      <w:r>
+        <w:rPr>
+          <w:rFonts w:ascii="Courier New" w:hAnsi="Courier New" w:cs="Courier New"/>
+          <w:color w:val="FF0000"/>
+        </w:rPr>
+        <w:t>Amount Received</w:t>
+      </w:r>
+      <w:r>
+        <w:rPr>
+          <w:rFonts w:ascii="Courier New" w:hAnsi="Courier New" w:cs="Courier New"/>
+          <w:color w:val="FF0000"/>
+        </w:rPr>
+        <w:tab/>
+      </w:r>
+      <w:r>
+        <w:rPr>
+          <w:rFonts w:ascii="Courier New" w:hAnsi="Courier New" w:cs="Courier New"/>
+          <w:color w:val="FF0000"/>
+        </w:rPr>
+        <w:tab/>
+      </w:r>
+      <w:r>
+        <w:rPr>
+          <w:rFonts w:ascii="Courier New" w:hAnsi="Courier New" w:cs="Courier New"/>
+          <w:color w:val="FF0000"/>
+        </w:rPr>
+        <w:tab/>
+        <w:t>- 832</w:t>
+      </w:r>
+    </w:p>
+    <w:p>
+      <w:pPr>
+        <w:pStyle w:val="PlainText"/>
+        <w:rPr>
+          <w:rFonts w:ascii="Courier New" w:hAnsi="Courier New" w:cs="Courier New"/>
+          <w:b/>
+        </w:rPr>
+      </w:pPr>
+      <w:r>
+        <w:rPr>
+          <w:rFonts w:ascii="Courier New" w:hAnsi="Courier New" w:cs="Courier New"/>
+          <w:b/>
+        </w:rPr>
+        <w:t>Amount balance</w:t>
+      </w:r>
+      <w:r>
+        <w:rPr>
+          <w:rFonts w:ascii="Courier New" w:hAnsi="Courier New" w:cs="Courier New"/>
+          <w:b/>
+        </w:rPr>
+        <w:tab/>
+      </w:r>
+      <w:r>
+        <w:rPr>
+          <w:rFonts w:ascii="Courier New" w:hAnsi="Courier New" w:cs="Courier New"/>
+          <w:b/>
+        </w:rPr>
+        <w:tab/>
+      </w:r>
+      <w:r>
+        <w:rPr>
+          <w:rFonts w:ascii="Courier New" w:hAnsi="Courier New" w:cs="Courier New"/>
+          <w:b/>
+        </w:rPr>
+        <w:tab/>
+        <w:t>- 864.0</w:t>
+      </w:r>
+    </w:p>
+    <w:p>
+      <w:pPr>
+        <w:pStyle w:val="PlainText"/>
+        <w:rPr>
+          <w:rFonts w:ascii="Courier New" w:hAnsi="Courier New" w:cs="Courier New"/>
+        </w:rPr>
+      </w:pPr>
+      <w:r>
+        <w:rPr>
+          <w:rFonts w:ascii="Courier New" w:hAnsi="Courier New" w:cs="Courier New"/>
+        </w:rPr>
+        <w:t>Amount Received mode</w:t>
+      </w:r>
+      <w:r>
+        <w:rPr>
+          <w:rFonts w:ascii="Courier New" w:hAnsi="Courier New" w:cs="Courier New"/>
+        </w:rPr>
+        <w:tab/>
+      </w:r>
+      <w:r>
+        <w:rPr>
+          <w:rFonts w:ascii="Courier New" w:hAnsi="Courier New" w:cs="Courier New"/>
+        </w:rPr>
+        <w:tab/>
+        <w:t>- CASH</w:t>
+      </w:r>
+    </w:p>
+    <w:p>
+      <w:pPr>
+        <w:pStyle w:val="PlainText"/>
+        <w:rPr>
+          <w:rFonts w:ascii="Courier New" w:hAnsi="Courier New" w:cs="Courier New"/>
+        </w:rPr>
+      </w:pPr>
+    </w:p>
+    <w:p>
+      <w:pPr>
+        <w:pStyle w:val="PlainText"/>
+        <w:rPr>
+          <w:rFonts w:ascii="Courier New" w:hAnsi="Courier New" w:cs="Courier New"/>
+        </w:rPr>
+      </w:pPr>
     </w:p>
     <w:p>
       <w:pPr>
